--- a/Lesson_05 - with MERN Using Generative AI/Demo_04_Generating_Component_Architecture_and_Building_a_Structured_React_Blog_Using_GitHub_Copilot.docx
+++ b/Lesson_05 - with MERN Using Generative AI/Demo_04_Generating_Component_Architecture_and_Building_a_Structured_React_Blog_Using_GitHub_Copilot.docx
@@ -1,12 +1,12 @@
 
 <file path=word/document.xml><?xml version="1.0" encoding="utf-8"?>
-<w:document xmlns:wpc="http://schemas.microsoft.com/office/word/2010/wordprocessingCanvas" xmlns:cx="http://schemas.microsoft.com/office/drawing/2014/chartex" xmlns:cx1="http://schemas.microsoft.com/office/drawing/2015/9/8/chartex" xmlns:cx2="http://schemas.microsoft.com/office/drawing/2015/10/21/chartex" xmlns:cx3="http://schemas.microsoft.com/office/drawing/2016/5/9/chartex" xmlns:cx4="http://schemas.microsoft.com/office/drawing/2016/5/10/chartex" xmlns:cx5="http://schemas.microsoft.com/office/drawing/2016/5/11/chartex" xmlns:cx6="http://schemas.microsoft.com/office/drawing/2016/5/12/chartex" xmlns:cx7="http://schemas.microsoft.com/office/drawing/2016/5/13/chartex" xmlns:cx8="http://schemas.microsoft.com/office/drawing/2016/5/14/chartex" xmlns:mc="http://schemas.openxmlformats.org/markup-compatibility/2006" xmlns:aink="http://schemas.microsoft.com/office/drawing/2016/ink" xmlns:am3d="http://schemas.microsoft.com/office/drawing/2017/model3d" xmlns:o="urn:schemas-microsoft-com:office:office" xmlns:oel="http://schemas.microsoft.com/office/2019/extlst" xmlns:r="http://schemas.openxmlformats.org/officeDocument/2006/relationships" xmlns:m="http://schemas.openxmlformats.org/officeDocument/2006/math" xmlns:v="urn:schemas-microsoft-com:vml" xmlns:wp14="http://schemas.microsoft.com/office/word/2010/wordprocessingDrawing" xmlns:wp="http://schemas.openxmlformats.org/drawingml/2006/wordprocessingDrawing" xmlns:w10="urn:schemas-microsoft-com:office:word" xmlns:w="http://schemas.openxmlformats.org/wordprocessingml/2006/main" xmlns:w14="http://schemas.microsoft.com/office/word/2010/wordml" xmlns:w15="http://schemas.microsoft.com/office/word/2012/wordml" xmlns:w16cex="http://schemas.microsoft.com/office/word/2018/wordml/cex" xmlns:w16cid="http://schemas.microsoft.com/office/word/2016/wordml/cid" xmlns:w16="http://schemas.microsoft.com/office/word/2018/wordml" xmlns:w16du="http://schemas.microsoft.com/office/word/2023/wordml/word16du" xmlns:w16sdtdh="http://schemas.microsoft.com/office/word/2020/wordml/sdtdatahash" xmlns:w16se="http://schemas.microsoft.com/office/word/2015/wordml/symex" xmlns:wpg="http://schemas.microsoft.com/office/word/2010/wordprocessingGroup" xmlns:wpi="http://schemas.microsoft.com/office/word/2010/wordprocessingInk" xmlns:wne="http://schemas.microsoft.com/office/word/2006/wordml" xmlns:wps="http://schemas.microsoft.com/office/word/2010/wordprocessingShape" xmlns:a="http://schemas.openxmlformats.org/drawingml/2006/main" xmlns:pic="http://schemas.openxmlformats.org/drawingml/2006/picture" xmlns:a14="http://schemas.microsoft.com/office/drawing/2010/main" mc:Ignorable="w14 w15 w16se w16cid w16 w16cex w16sdtdh w16du wp14">
+<w:document xmlns:wpc="http://schemas.microsoft.com/office/word/2010/wordprocessingCanvas" xmlns:cx="http://schemas.microsoft.com/office/drawing/2014/chartex" xmlns:cx1="http://schemas.microsoft.com/office/drawing/2015/9/8/chartex" xmlns:cx2="http://schemas.microsoft.com/office/drawing/2015/10/21/chartex" xmlns:cx3="http://schemas.microsoft.com/office/drawing/2016/5/9/chartex" xmlns:cx4="http://schemas.microsoft.com/office/drawing/2016/5/10/chartex" xmlns:cx5="http://schemas.microsoft.com/office/drawing/2016/5/11/chartex" xmlns:cx6="http://schemas.microsoft.com/office/drawing/2016/5/12/chartex" xmlns:cx7="http://schemas.microsoft.com/office/drawing/2016/5/13/chartex" xmlns:cx8="http://schemas.microsoft.com/office/drawing/2016/5/14/chartex" xmlns:mc="http://schemas.openxmlformats.org/markup-compatibility/2006" xmlns:aink="http://schemas.microsoft.com/office/drawing/2016/ink" xmlns:am3d="http://schemas.microsoft.com/office/drawing/2017/model3d" xmlns:o="urn:schemas-microsoft-com:office:office" xmlns:oel="http://schemas.microsoft.com/office/2019/extlst" xmlns:r="http://schemas.openxmlformats.org/officeDocument/2006/relationships" xmlns:m="http://schemas.openxmlformats.org/officeDocument/2006/math" xmlns:v="urn:schemas-microsoft-com:vml" xmlns:wp14="http://schemas.microsoft.com/office/word/2010/wordprocessingDrawing" xmlns:wp="http://schemas.openxmlformats.org/drawingml/2006/wordprocessingDrawing" xmlns:w10="urn:schemas-microsoft-com:office:word" xmlns:w="http://schemas.openxmlformats.org/wordprocessingml/2006/main" xmlns:w14="http://schemas.microsoft.com/office/word/2010/wordml" xmlns:w15="http://schemas.microsoft.com/office/word/2012/wordml" xmlns:w16cex="http://schemas.microsoft.com/office/word/2018/wordml/cex" xmlns:w16cid="http://schemas.microsoft.com/office/word/2016/wordml/cid" xmlns:w16="http://schemas.microsoft.com/office/word/2018/wordml" xmlns:w16du="http://schemas.microsoft.com/office/word/2023/wordml/word16du" xmlns:w16sdtdh="http://schemas.microsoft.com/office/word/2020/wordml/sdtdatahash" xmlns:w16sdtfl="http://schemas.microsoft.com/office/word/2024/wordml/sdtformatlock" xmlns:w16se="http://schemas.microsoft.com/office/word/2015/wordml/symex" xmlns:wpg="http://schemas.microsoft.com/office/word/2010/wordprocessingGroup" xmlns:wpi="http://schemas.microsoft.com/office/word/2010/wordprocessingInk" xmlns:wne="http://schemas.microsoft.com/office/word/2006/wordml" xmlns:wps="http://schemas.microsoft.com/office/word/2010/wordprocessingShape" mc:Ignorable="w14 w15 w16se w16cid w16 w16cex w16sdtdh w16sdtfl w16du wp14">
   <w:body>
     <w:p>
       <w:pPr>
         <w:jc w:val="center"/>
         <w:rPr>
-          <w:rFonts w:eastAsia="Calibri" w:asciiTheme="majorHAnsi" w:hAnsiTheme="majorHAnsi" w:cstheme="majorHAnsi"/>
+          <w:rFonts w:asciiTheme="majorHAnsi" w:eastAsia="Calibri" w:hAnsiTheme="majorHAnsi" w:cstheme="majorHAnsi"/>
           <w:b/>
           <w:bCs/>
           <w:color w:val="3F3F3F"/>
@@ -14,11 +14,11 @@
           <w:szCs w:val="36"/>
         </w:rPr>
       </w:pPr>
-      <w:bookmarkStart w:name="_heading=h.30j0zll" w:id="0"/>
+      <w:bookmarkStart w:id="0" w:name="_heading=h.30j0zll"/>
       <w:bookmarkEnd w:id="0"/>
       <w:r>
         <w:rPr>
-          <w:rFonts w:eastAsia="Calibri" w:asciiTheme="majorHAnsi" w:hAnsiTheme="majorHAnsi" w:cstheme="majorHAnsi"/>
+          <w:rFonts w:asciiTheme="majorHAnsi" w:eastAsia="Calibri" w:hAnsiTheme="majorHAnsi" w:cstheme="majorHAnsi"/>
           <w:b/>
           <w:bCs/>
           <w:color w:val="3F3F3F"/>
@@ -29,7 +29,7 @@
       </w:r>
       <w:r>
         <w:rPr>
-          <w:rFonts w:eastAsia="Calibri" w:asciiTheme="majorHAnsi" w:hAnsiTheme="majorHAnsi" w:cstheme="majorHAnsi"/>
+          <w:rFonts w:asciiTheme="majorHAnsi" w:eastAsia="Calibri" w:hAnsiTheme="majorHAnsi" w:cstheme="majorHAnsi"/>
           <w:b/>
           <w:bCs/>
           <w:color w:val="3F3F3F"/>
@@ -40,7 +40,7 @@
       </w:r>
       <w:r>
         <w:rPr>
-          <w:rFonts w:eastAsia="Calibri" w:asciiTheme="majorHAnsi" w:hAnsiTheme="majorHAnsi" w:cstheme="majorHAnsi"/>
+          <w:rFonts w:asciiTheme="majorHAnsi" w:eastAsia="Calibri" w:hAnsiTheme="majorHAnsi" w:cstheme="majorHAnsi"/>
           <w:b/>
           <w:bCs/>
           <w:color w:val="3F3F3F"/>
@@ -51,7 +51,7 @@
       </w:r>
       <w:r>
         <w:rPr>
-          <w:rFonts w:eastAsia="Calibri" w:asciiTheme="majorHAnsi" w:hAnsiTheme="majorHAnsi" w:cstheme="majorHAnsi"/>
+          <w:rFonts w:asciiTheme="majorHAnsi" w:eastAsia="Calibri" w:hAnsiTheme="majorHAnsi" w:cstheme="majorHAnsi"/>
           <w:b/>
           <w:bCs/>
           <w:color w:val="3F3F3F"/>
@@ -62,7 +62,7 @@
       </w:r>
       <w:r>
         <w:rPr>
-          <w:rFonts w:eastAsia="Calibri" w:asciiTheme="majorHAnsi" w:hAnsiTheme="majorHAnsi" w:cstheme="majorHAnsi"/>
+          <w:rFonts w:asciiTheme="majorHAnsi" w:eastAsia="Calibri" w:hAnsiTheme="majorHAnsi" w:cstheme="majorHAnsi"/>
           <w:b/>
           <w:bCs/>
           <w:color w:val="3F3F3F"/>
@@ -73,7 +73,7 @@
       </w:r>
       <w:r>
         <w:rPr>
-          <w:rFonts w:eastAsia="Calibri" w:asciiTheme="majorHAnsi" w:hAnsiTheme="majorHAnsi" w:cstheme="majorHAnsi"/>
+          <w:rFonts w:asciiTheme="majorHAnsi" w:eastAsia="Calibri" w:hAnsiTheme="majorHAnsi" w:cstheme="majorHAnsi"/>
           <w:b/>
           <w:bCs/>
           <w:color w:val="3F3F3F"/>
@@ -87,7 +87,7 @@
       <w:pPr>
         <w:jc w:val="center"/>
         <w:rPr>
-          <w:rFonts w:eastAsia="Calibri" w:asciiTheme="majorHAnsi" w:hAnsiTheme="majorHAnsi" w:cstheme="majorHAnsi"/>
+          <w:rFonts w:asciiTheme="majorHAnsi" w:eastAsia="Calibri" w:hAnsiTheme="majorHAnsi" w:cstheme="majorHAnsi"/>
           <w:b/>
           <w:color w:val="3F3F3F"/>
           <w:sz w:val="10"/>
@@ -99,9 +99,9 @@
       <w:pPr>
         <w:jc w:val="center"/>
         <w:rPr>
-          <w:rFonts w:ascii="Calibri" w:hAnsi="Calibri" w:eastAsia="Calibri" w:cs="Calibri" w:asciiTheme="majorAscii" w:hAnsiTheme="majorAscii" w:cstheme="majorAscii"/>
-          <w:b w:val="1"/>
-          <w:bCs w:val="1"/>
+          <w:rFonts w:asciiTheme="majorHAnsi" w:eastAsia="Calibri" w:hAnsiTheme="majorHAnsi" w:cstheme="majorBidi"/>
+          <w:b/>
+          <w:bCs/>
           <w:color w:val="3F3F3F"/>
           <w:sz w:val="24"/>
           <w:szCs w:val="24"/>
@@ -109,37 +109,14 @@
       </w:pPr>
       <w:r>
         <w:rPr>
-          <w:rFonts w:ascii="Calibri" w:hAnsi="Calibri" w:eastAsia="Calibri" w:cs="Calibri" w:asciiTheme="majorAscii" w:hAnsiTheme="majorAscii" w:cstheme="majorAscii"/>
-          <w:b w:val="1"/>
-          <w:bCs w:val="1"/>
+          <w:rFonts w:asciiTheme="majorHAnsi" w:eastAsia="Calibri" w:hAnsiTheme="majorHAnsi" w:cstheme="majorBidi"/>
+          <w:b/>
+          <w:bCs/>
           <w:color w:val="3F3F3F"/>
           <w:sz w:val="36"/>
           <w:szCs w:val="36"/>
         </w:rPr>
-        <w:t xml:space="preserve">Generating Component Architecture and Building a Structured </w:t>
-      </w:r>
-      <w:r>
-        <w:rPr>
-          <w:rFonts w:ascii="Calibri" w:hAnsi="Calibri" w:eastAsia="Calibri" w:cs="Calibri" w:asciiTheme="majorAscii" w:hAnsiTheme="majorAscii" w:cstheme="majorAscii"/>
-          <w:b w:val="1"/>
-          <w:bCs w:val="1"/>
-          <w:color w:val="3F3F3F"/>
-          <w:sz w:val="36"/>
-          <w:szCs w:val="36"/>
-          <w:u w:val="none"/>
-        </w:rPr>
-        <w:t xml:space="preserve">React </w:t>
-      </w:r>
-      <w:r>
-        <w:rPr>
-          <w:rFonts w:ascii="Calibri" w:hAnsi="Calibri" w:eastAsia="Calibri" w:cs="Calibri" w:asciiTheme="majorAscii" w:hAnsiTheme="majorAscii" w:cstheme="majorAscii"/>
-          <w:b w:val="1"/>
-          <w:bCs w:val="1"/>
-          <w:color w:val="3F3F3F"/>
-          <w:sz w:val="36"/>
-          <w:szCs w:val="36"/>
-        </w:rPr>
-        <w:t>Blog Using GitHub Copilot</w:t>
+        <w:t>Generating Component Architecture and Building a Structured React Blog Using GitHub Copilot</w:t>
       </w:r>
       <w:r>
         <w:br/>
@@ -148,7 +125,7 @@
     <w:p>
       <w:pPr>
         <w:rPr>
-          <w:rFonts w:eastAsia="Calibri" w:asciiTheme="majorHAnsi" w:hAnsiTheme="majorHAnsi" w:cstheme="majorHAnsi"/>
+          <w:rFonts w:asciiTheme="majorHAnsi" w:eastAsia="Calibri" w:hAnsiTheme="majorHAnsi" w:cstheme="majorHAnsi"/>
           <w:color w:val="3F3F3F"/>
           <w:sz w:val="24"/>
           <w:szCs w:val="24"/>
@@ -156,7 +133,7 @@
       </w:pPr>
       <w:r>
         <w:rPr>
-          <w:rFonts w:eastAsia="Calibri" w:asciiTheme="majorHAnsi" w:hAnsiTheme="majorHAnsi" w:cstheme="majorHAnsi"/>
+          <w:rFonts w:asciiTheme="majorHAnsi" w:eastAsia="Calibri" w:hAnsiTheme="majorHAnsi" w:cstheme="majorHAnsi"/>
           <w:noProof/>
           <w:color w:val="3F3F3F"/>
           <w:sz w:val="20"/>
@@ -202,14 +179,14 @@
                               <w:spacing w:line="258" w:lineRule="auto"/>
                               <w:textDirection w:val="btLr"/>
                               <w:rPr>
-                                <w:rFonts w:ascii="Calibri" w:hAnsi="Calibri" w:eastAsia="Calibri" w:cs="Calibri"/>
+                                <w:rFonts w:ascii="Calibri" w:eastAsia="Calibri" w:hAnsi="Calibri" w:cs="Calibri"/>
                                 <w:color w:val="404040" w:themeColor="text1" w:themeTint="BF"/>
                                 <w:sz w:val="24"/>
                               </w:rPr>
                             </w:pPr>
                             <w:r>
                               <w:rPr>
-                                <w:rFonts w:ascii="Calibri" w:hAnsi="Calibri" w:eastAsia="Calibri" w:cs="Calibri"/>
+                                <w:rFonts w:ascii="Calibri" w:eastAsia="Calibri" w:hAnsi="Calibri" w:cs="Calibri"/>
                                 <w:b/>
                                 <w:color w:val="404040" w:themeColor="text1" w:themeTint="BF"/>
                                 <w:sz w:val="24"/>
@@ -218,7 +195,7 @@
                             </w:r>
                             <w:r>
                               <w:rPr>
-                                <w:rFonts w:ascii="Calibri" w:hAnsi="Calibri" w:eastAsia="Calibri" w:cs="Calibri"/>
+                                <w:rFonts w:ascii="Calibri" w:eastAsia="Calibri" w:hAnsi="Calibri" w:cs="Calibri"/>
                                 <w:color w:val="404040" w:themeColor="text1" w:themeTint="BF"/>
                                 <w:sz w:val="24"/>
                               </w:rPr>
@@ -244,7 +221,7 @@
                             </w:pPr>
                             <w:r>
                               <w:rPr>
-                                <w:rFonts w:ascii="Calibri" w:hAnsi="Calibri" w:eastAsia="Calibri" w:cs="Calibri"/>
+                                <w:rFonts w:ascii="Calibri" w:eastAsia="Calibri" w:hAnsi="Calibri" w:cs="Calibri"/>
                                 <w:b/>
                                 <w:color w:val="404040" w:themeColor="text1" w:themeTint="BF"/>
                                 <w:sz w:val="24"/>
@@ -253,7 +230,7 @@
                             </w:r>
                             <w:r>
                               <w:rPr>
-                                <w:rFonts w:ascii="Calibri" w:hAnsi="Calibri" w:eastAsia="Calibri" w:cs="Calibri"/>
+                                <w:rFonts w:ascii="Calibri" w:eastAsia="Calibri" w:hAnsi="Calibri" w:cs="Calibri"/>
                                 <w:color w:val="404040" w:themeColor="text1" w:themeTint="BF"/>
                                 <w:sz w:val="24"/>
                               </w:rPr>
@@ -261,7 +238,7 @@
                             </w:r>
                             <w:r>
                               <w:rPr>
-                                <w:rFonts w:ascii="Calibri" w:hAnsi="Calibri" w:eastAsia="Calibri" w:cs="Calibri"/>
+                                <w:rFonts w:ascii="Calibri" w:eastAsia="Calibri" w:hAnsi="Calibri" w:cs="Calibri"/>
                                 <w:color w:val="404040" w:themeColor="text1" w:themeTint="BF"/>
                                 <w:sz w:val="24"/>
                               </w:rPr>
@@ -269,7 +246,7 @@
                             </w:r>
                             <w:r>
                               <w:rPr>
-                                <w:rFonts w:ascii="Calibri" w:hAnsi="Calibri" w:eastAsia="Calibri" w:cs="Calibri"/>
+                                <w:rFonts w:ascii="Calibri" w:eastAsia="Calibri" w:hAnsi="Calibri" w:cs="Calibri"/>
                                 <w:color w:val="404040" w:themeColor="text1" w:themeTint="BF"/>
                                 <w:sz w:val="24"/>
                               </w:rPr>
@@ -296,7 +273,7 @@
                             </w:pPr>
                             <w:r>
                               <w:rPr>
-                                <w:rFonts w:ascii="Calibri" w:hAnsi="Calibri" w:eastAsia="Calibri" w:cs="Calibri"/>
+                                <w:rFonts w:ascii="Calibri" w:eastAsia="Calibri" w:hAnsi="Calibri" w:cs="Calibri"/>
                                 <w:b/>
                                 <w:color w:val="404040" w:themeColor="text1" w:themeTint="BF"/>
                                 <w:sz w:val="24"/>
@@ -305,7 +282,7 @@
                             </w:r>
                             <w:r>
                               <w:rPr>
-                                <w:rFonts w:ascii="Calibri" w:hAnsi="Calibri" w:eastAsia="Calibri" w:cs="Calibri"/>
+                                <w:rFonts w:ascii="Calibri" w:eastAsia="Calibri" w:hAnsi="Calibri" w:cs="Calibri"/>
                                 <w:bCs/>
                                 <w:color w:val="404040" w:themeColor="text1" w:themeTint="BF"/>
                                 <w:sz w:val="24"/>
@@ -324,9 +301,9 @@
               </wp:inline>
             </w:drawing>
           </mc:Choice>
-          <mc:Fallback xmlns:a14="http://schemas.microsoft.com/office/drawing/2010/main" xmlns:pic="http://schemas.openxmlformats.org/drawingml/2006/picture" xmlns:a="http://schemas.openxmlformats.org/drawingml/2006/main">
-            <w:pict w14:anchorId="72CF0734">
-              <v:rect id="Rectangle 2080380238" style="width:468pt;height:102.05pt;visibility:visible;mso-wrap-style:square;mso-left-percent:-10001;mso-top-percent:-10001;mso-position-horizontal:absolute;mso-position-horizontal-relative:char;mso-position-vertical:absolute;mso-position-vertical-relative:line;mso-left-percent:-10001;mso-top-percent:-10001;v-text-anchor:top" o:spid="_x0000_s1026" w14:anchorId="2F8C65F0" o:gfxdata="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">
+          <mc:Fallback>
+            <w:pict>
+              <v:rect w14:anchorId="2F8C65F0" id="Rectangle 2080380238" o:spid="_x0000_s1026" style="width:468pt;height:102.05pt;visibility:visible;mso-wrap-style:square;mso-left-percent:-10001;mso-top-percent:-10001;mso-position-horizontal:absolute;mso-position-horizontal-relative:char;mso-position-vertical:absolute;mso-position-vertical-relative:line;mso-left-percent:-10001;mso-top-percent:-10001;v-text-anchor:top" o:gfxdata="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">
                 <v:stroke startarrowwidth="narrow" startarrowlength="short" endarrowwidth="narrow" endarrowlength="short"/>
                 <v:textbox inset="2.53958mm,1.2694mm,2.53958mm,1.2694mm">
                   <w:txbxContent>
@@ -335,14 +312,14 @@
                         <w:spacing w:line="258" w:lineRule="auto"/>
                         <w:textDirection w:val="btLr"/>
                         <w:rPr>
-                          <w:rFonts w:ascii="Calibri" w:hAnsi="Calibri" w:eastAsia="Calibri" w:cs="Calibri"/>
+                          <w:rFonts w:ascii="Calibri" w:eastAsia="Calibri" w:hAnsi="Calibri" w:cs="Calibri"/>
                           <w:color w:val="404040" w:themeColor="text1" w:themeTint="BF"/>
                           <w:sz w:val="24"/>
                         </w:rPr>
                       </w:pPr>
                       <w:r>
                         <w:rPr>
-                          <w:rFonts w:ascii="Calibri" w:hAnsi="Calibri" w:eastAsia="Calibri" w:cs="Calibri"/>
+                          <w:rFonts w:ascii="Calibri" w:eastAsia="Calibri" w:hAnsi="Calibri" w:cs="Calibri"/>
                           <w:b/>
                           <w:color w:val="404040" w:themeColor="text1" w:themeTint="BF"/>
                           <w:sz w:val="24"/>
@@ -351,7 +328,7 @@
                       </w:r>
                       <w:r>
                         <w:rPr>
-                          <w:rFonts w:ascii="Calibri" w:hAnsi="Calibri" w:eastAsia="Calibri" w:cs="Calibri"/>
+                          <w:rFonts w:ascii="Calibri" w:eastAsia="Calibri" w:hAnsi="Calibri" w:cs="Calibri"/>
                           <w:color w:val="404040" w:themeColor="text1" w:themeTint="BF"/>
                           <w:sz w:val="24"/>
                         </w:rPr>
@@ -377,7 +354,7 @@
                       </w:pPr>
                       <w:r>
                         <w:rPr>
-                          <w:rFonts w:ascii="Calibri" w:hAnsi="Calibri" w:eastAsia="Calibri" w:cs="Calibri"/>
+                          <w:rFonts w:ascii="Calibri" w:eastAsia="Calibri" w:hAnsi="Calibri" w:cs="Calibri"/>
                           <w:b/>
                           <w:color w:val="404040" w:themeColor="text1" w:themeTint="BF"/>
                           <w:sz w:val="24"/>
@@ -386,7 +363,7 @@
                       </w:r>
                       <w:r>
                         <w:rPr>
-                          <w:rFonts w:ascii="Calibri" w:hAnsi="Calibri" w:eastAsia="Calibri" w:cs="Calibri"/>
+                          <w:rFonts w:ascii="Calibri" w:eastAsia="Calibri" w:hAnsi="Calibri" w:cs="Calibri"/>
                           <w:color w:val="404040" w:themeColor="text1" w:themeTint="BF"/>
                           <w:sz w:val="24"/>
                         </w:rPr>
@@ -394,7 +371,7 @@
                       </w:r>
                       <w:r>
                         <w:rPr>
-                          <w:rFonts w:ascii="Calibri" w:hAnsi="Calibri" w:eastAsia="Calibri" w:cs="Calibri"/>
+                          <w:rFonts w:ascii="Calibri" w:eastAsia="Calibri" w:hAnsi="Calibri" w:cs="Calibri"/>
                           <w:color w:val="404040" w:themeColor="text1" w:themeTint="BF"/>
                           <w:sz w:val="24"/>
                         </w:rPr>
@@ -402,7 +379,7 @@
                       </w:r>
                       <w:r>
                         <w:rPr>
-                          <w:rFonts w:ascii="Calibri" w:hAnsi="Calibri" w:eastAsia="Calibri" w:cs="Calibri"/>
+                          <w:rFonts w:ascii="Calibri" w:eastAsia="Calibri" w:hAnsi="Calibri" w:cs="Calibri"/>
                           <w:color w:val="404040" w:themeColor="text1" w:themeTint="BF"/>
                           <w:sz w:val="24"/>
                         </w:rPr>
@@ -429,7 +406,7 @@
                       </w:pPr>
                       <w:r>
                         <w:rPr>
-                          <w:rFonts w:ascii="Calibri" w:hAnsi="Calibri" w:eastAsia="Calibri" w:cs="Calibri"/>
+                          <w:rFonts w:ascii="Calibri" w:eastAsia="Calibri" w:hAnsi="Calibri" w:cs="Calibri"/>
                           <w:b/>
                           <w:color w:val="404040" w:themeColor="text1" w:themeTint="BF"/>
                           <w:sz w:val="24"/>
@@ -438,7 +415,7 @@
                       </w:r>
                       <w:r>
                         <w:rPr>
-                          <w:rFonts w:ascii="Calibri" w:hAnsi="Calibri" w:eastAsia="Calibri" w:cs="Calibri"/>
+                          <w:rFonts w:ascii="Calibri" w:eastAsia="Calibri" w:hAnsi="Calibri" w:cs="Calibri"/>
                           <w:bCs/>
                           <w:color w:val="404040" w:themeColor="text1" w:themeTint="BF"/>
                           <w:sz w:val="24"/>
@@ -458,7 +435,7 @@
     <w:p>
       <w:pPr>
         <w:rPr>
-          <w:rFonts w:eastAsia="Calibri" w:asciiTheme="majorHAnsi" w:hAnsiTheme="majorHAnsi" w:cstheme="majorHAnsi"/>
+          <w:rFonts w:asciiTheme="majorHAnsi" w:eastAsia="Calibri" w:hAnsiTheme="majorHAnsi" w:cstheme="majorHAnsi"/>
           <w:color w:val="3F3F3F"/>
           <w:sz w:val="24"/>
           <w:szCs w:val="24"/>
@@ -469,7 +446,7 @@
       <w:pPr>
         <w:spacing w:line="240" w:lineRule="auto"/>
         <w:rPr>
-          <w:rFonts w:eastAsia="Calibri" w:asciiTheme="majorHAnsi" w:hAnsiTheme="majorHAnsi" w:cstheme="majorHAnsi"/>
+          <w:rFonts w:asciiTheme="majorHAnsi" w:eastAsia="Calibri" w:hAnsiTheme="majorHAnsi" w:cstheme="majorHAnsi"/>
           <w:color w:val="3F3F3F"/>
           <w:sz w:val="24"/>
           <w:szCs w:val="24"/>
@@ -477,7 +454,7 @@
       </w:pPr>
       <w:r>
         <w:rPr>
-          <w:rFonts w:eastAsia="Calibri" w:asciiTheme="majorHAnsi" w:hAnsiTheme="majorHAnsi" w:cstheme="majorHAnsi"/>
+          <w:rFonts w:asciiTheme="majorHAnsi" w:eastAsia="Calibri" w:hAnsiTheme="majorHAnsi" w:cstheme="majorHAnsi"/>
           <w:color w:val="3F3F3F"/>
           <w:sz w:val="24"/>
           <w:szCs w:val="24"/>
@@ -501,7 +478,7 @@
         <w:spacing w:line="240" w:lineRule="auto"/>
         <w:ind w:left="426" w:firstLine="0"/>
         <w:rPr>
-          <w:rFonts w:eastAsia="Calibri" w:asciiTheme="majorHAnsi" w:hAnsiTheme="majorHAnsi" w:cstheme="majorHAnsi"/>
+          <w:rFonts w:asciiTheme="majorHAnsi" w:eastAsia="Calibri" w:hAnsiTheme="majorHAnsi" w:cstheme="majorHAnsi"/>
           <w:b/>
           <w:color w:val="3F3F3F"/>
           <w:sz w:val="24"/>
@@ -510,7 +487,7 @@
       </w:pPr>
       <w:r>
         <w:rPr>
-          <w:rFonts w:eastAsia="Calibri" w:asciiTheme="majorHAnsi" w:hAnsiTheme="majorHAnsi" w:cstheme="majorHAnsi"/>
+          <w:rFonts w:asciiTheme="majorHAnsi" w:eastAsia="Calibri" w:hAnsiTheme="majorHAnsi" w:cstheme="majorHAnsi"/>
           <w:color w:val="3F3F3F"/>
           <w:sz w:val="24"/>
           <w:szCs w:val="24"/>
@@ -519,7 +496,7 @@
       </w:r>
       <w:r>
         <w:rPr>
-          <w:rFonts w:eastAsia="Calibri" w:asciiTheme="majorHAnsi" w:hAnsiTheme="majorHAnsi" w:cstheme="majorHAnsi"/>
+          <w:rFonts w:asciiTheme="majorHAnsi" w:eastAsia="Calibri" w:hAnsiTheme="majorHAnsi" w:cstheme="majorHAnsi"/>
           <w:color w:val="3F3F3F"/>
           <w:sz w:val="24"/>
           <w:szCs w:val="24"/>
@@ -528,7 +505,7 @@
       </w:r>
       <w:r>
         <w:rPr>
-          <w:rFonts w:eastAsia="Calibri" w:asciiTheme="majorHAnsi" w:hAnsiTheme="majorHAnsi" w:cstheme="majorHAnsi"/>
+          <w:rFonts w:asciiTheme="majorHAnsi" w:eastAsia="Calibri" w:hAnsiTheme="majorHAnsi" w:cstheme="majorHAnsi"/>
           <w:color w:val="3F3F3F"/>
           <w:sz w:val="24"/>
           <w:szCs w:val="24"/>
@@ -537,7 +514,7 @@
       </w:r>
       <w:r>
         <w:rPr>
-          <w:rFonts w:eastAsia="Calibri" w:asciiTheme="majorHAnsi" w:hAnsiTheme="majorHAnsi" w:cstheme="majorHAnsi"/>
+          <w:rFonts w:asciiTheme="majorHAnsi" w:eastAsia="Calibri" w:hAnsiTheme="majorHAnsi" w:cstheme="majorHAnsi"/>
           <w:color w:val="3F3F3F"/>
           <w:sz w:val="24"/>
           <w:szCs w:val="24"/>
@@ -556,7 +533,7 @@
         </w:pBdr>
         <w:spacing w:line="240" w:lineRule="auto"/>
         <w:rPr>
-          <w:rFonts w:eastAsia="Calibri" w:asciiTheme="majorHAnsi" w:hAnsiTheme="majorHAnsi" w:cstheme="majorHAnsi"/>
+          <w:rFonts w:asciiTheme="majorHAnsi" w:eastAsia="Calibri" w:hAnsiTheme="majorHAnsi" w:cstheme="majorHAnsi"/>
           <w:b/>
           <w:color w:val="3F3F3F"/>
           <w:sz w:val="24"/>
@@ -565,7 +542,7 @@
       </w:pPr>
       <w:r>
         <w:rPr>
-          <w:rFonts w:eastAsia="Calibri" w:asciiTheme="majorHAnsi" w:hAnsiTheme="majorHAnsi" w:cstheme="majorHAnsi"/>
+          <w:rFonts w:asciiTheme="majorHAnsi" w:eastAsia="Calibri" w:hAnsiTheme="majorHAnsi" w:cstheme="majorHAnsi"/>
           <w:noProof/>
           <w:color w:val="404040" w:themeColor="text1" w:themeTint="BF"/>
           <w:sz w:val="24"/>
@@ -727,9 +704,9 @@
               </wp:anchor>
             </w:drawing>
           </mc:Choice>
-          <mc:Fallback xmlns:a14="http://schemas.microsoft.com/office/drawing/2010/main" xmlns:pic="http://schemas.openxmlformats.org/drawingml/2006/picture" xmlns:a="http://schemas.openxmlformats.org/drawingml/2006/main">
-            <w:pict w14:anchorId="7362050B">
-              <v:rect id="Rectangle 3" style="position:absolute;margin-left:0;margin-top:14.4pt;width:468pt;height:43.95pt;z-index:251658240;visibility:visible;mso-wrap-style:square;mso-height-percent:0;mso-wrap-distance-left:9pt;mso-wrap-distance-top:0;mso-wrap-distance-right:9pt;mso-wrap-distance-bottom:0;mso-position-horizontal:absolute;mso-position-horizontal-relative:text;mso-position-vertical:absolute;mso-position-vertical-relative:text;mso-height-percent:0;mso-height-relative:margin;v-text-anchor:middle" o:spid="_x0000_s1027" filled="f" strokecolor="black [3200]" strokeweight=".5pt" w14:anchorId="0F1A3A72" o:gfxdata="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">
+          <mc:Fallback>
+            <w:pict>
+              <v:rect w14:anchorId="0F1A3A72" id="Rectangle 3" o:spid="_x0000_s1027" style="position:absolute;margin-left:0;margin-top:14.4pt;width:468pt;height:43.95pt;z-index:251658240;visibility:visible;mso-wrap-style:square;mso-height-percent:0;mso-wrap-distance-left:9pt;mso-wrap-distance-top:0;mso-wrap-distance-right:9pt;mso-wrap-distance-bottom:0;mso-position-horizontal:absolute;mso-position-horizontal-relative:text;mso-position-vertical:absolute;mso-position-vertical-relative:text;mso-height-percent:0;mso-height-relative:margin;v-text-anchor:middle" o:gfxdata="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" filled="f" strokecolor="black [3200]" strokeweight=".5pt">
                 <v:stroke joinstyle="round"/>
                 <v:textbox>
                   <w:txbxContent>
@@ -836,7 +813,7 @@
         </w:pBdr>
         <w:spacing w:line="240" w:lineRule="auto"/>
         <w:rPr>
-          <w:rFonts w:eastAsia="Calibri" w:asciiTheme="majorHAnsi" w:hAnsiTheme="majorHAnsi" w:cstheme="majorHAnsi"/>
+          <w:rFonts w:asciiTheme="majorHAnsi" w:eastAsia="Calibri" w:hAnsiTheme="majorHAnsi" w:cstheme="majorHAnsi"/>
           <w:b/>
           <w:color w:val="3F3F3F"/>
           <w:sz w:val="24"/>
@@ -855,7 +832,7 @@
         </w:pBdr>
         <w:spacing w:line="240" w:lineRule="auto"/>
         <w:rPr>
-          <w:rFonts w:eastAsia="Calibri" w:asciiTheme="majorHAnsi" w:hAnsiTheme="majorHAnsi" w:cstheme="majorHAnsi"/>
+          <w:rFonts w:asciiTheme="majorHAnsi" w:eastAsia="Calibri" w:hAnsiTheme="majorHAnsi" w:cstheme="majorHAnsi"/>
           <w:b/>
           <w:color w:val="3F3F3F"/>
           <w:sz w:val="24"/>
@@ -874,7 +851,7 @@
         </w:pBdr>
         <w:spacing w:line="240" w:lineRule="auto"/>
         <w:rPr>
-          <w:rFonts w:eastAsia="Calibri" w:asciiTheme="majorHAnsi" w:hAnsiTheme="majorHAnsi" w:cstheme="majorHAnsi"/>
+          <w:rFonts w:asciiTheme="majorHAnsi" w:eastAsia="Calibri" w:hAnsiTheme="majorHAnsi" w:cstheme="majorHAnsi"/>
           <w:b/>
           <w:color w:val="3F3F3F"/>
           <w:sz w:val="24"/>
@@ -893,7 +870,7 @@
         </w:pBdr>
         <w:spacing w:line="240" w:lineRule="auto"/>
         <w:rPr>
-          <w:rFonts w:eastAsia="Calibri" w:asciiTheme="majorHAnsi" w:hAnsiTheme="majorHAnsi" w:cstheme="majorHAnsi"/>
+          <w:rFonts w:asciiTheme="majorHAnsi" w:eastAsia="Calibri" w:hAnsiTheme="majorHAnsi" w:cstheme="majorHAnsi"/>
           <w:b/>
           <w:color w:val="3F3F3F"/>
           <w:sz w:val="24"/>
@@ -902,7 +879,7 @@
       </w:pPr>
       <w:r>
         <w:rPr>
-          <w:rFonts w:eastAsia="Calibri" w:asciiTheme="majorHAnsi" w:hAnsiTheme="majorHAnsi" w:cstheme="majorHAnsi"/>
+          <w:rFonts w:asciiTheme="majorHAnsi" w:eastAsia="Calibri" w:hAnsiTheme="majorHAnsi" w:cstheme="majorHAnsi"/>
           <w:b/>
           <w:color w:val="3F3F3F"/>
           <w:sz w:val="24"/>
@@ -922,7 +899,7 @@
         </w:pBdr>
         <w:spacing w:line="240" w:lineRule="auto"/>
         <w:rPr>
-          <w:rFonts w:eastAsia="Calibri" w:asciiTheme="majorHAnsi" w:hAnsiTheme="majorHAnsi" w:cstheme="majorHAnsi"/>
+          <w:rFonts w:asciiTheme="majorHAnsi" w:eastAsia="Calibri" w:hAnsiTheme="majorHAnsi" w:cstheme="majorHAnsi"/>
           <w:b/>
           <w:bCs/>
           <w:color w:val="3F3F3F"/>
@@ -932,7 +909,7 @@
       </w:pPr>
       <w:r>
         <w:rPr>
-          <w:rFonts w:eastAsia="Calibri" w:asciiTheme="majorHAnsi" w:hAnsiTheme="majorHAnsi" w:cstheme="majorHAnsi"/>
+          <w:rFonts w:asciiTheme="majorHAnsi" w:eastAsia="Calibri" w:hAnsiTheme="majorHAnsi" w:cstheme="majorHAnsi"/>
           <w:b/>
           <w:color w:val="3F3F3F"/>
           <w:sz w:val="28"/>
@@ -942,7 +919,7 @@
       </w:r>
       <w:r>
         <w:rPr>
-          <w:rFonts w:eastAsia="Calibri" w:asciiTheme="majorHAnsi" w:hAnsiTheme="majorHAnsi" w:cstheme="majorHAnsi"/>
+          <w:rFonts w:asciiTheme="majorHAnsi" w:eastAsia="Calibri" w:hAnsiTheme="majorHAnsi" w:cstheme="majorHAnsi"/>
           <w:color w:val="3F3F3F"/>
           <w:sz w:val="28"/>
           <w:szCs w:val="28"/>
@@ -951,7 +928,7 @@
       </w:r>
       <w:r>
         <w:rPr>
-          <w:rFonts w:eastAsia="Calibri" w:asciiTheme="majorHAnsi" w:hAnsiTheme="majorHAnsi" w:cstheme="majorHAnsi"/>
+          <w:rFonts w:asciiTheme="majorHAnsi" w:eastAsia="Calibri" w:hAnsiTheme="majorHAnsi" w:cstheme="majorHAnsi"/>
           <w:b/>
           <w:bCs/>
           <w:color w:val="3F3F3F"/>
@@ -962,7 +939,7 @@
       </w:r>
       <w:r>
         <w:rPr>
-          <w:rFonts w:eastAsia="Calibri" w:asciiTheme="majorHAnsi" w:hAnsiTheme="majorHAnsi" w:cstheme="majorHAnsi"/>
+          <w:rFonts w:asciiTheme="majorHAnsi" w:eastAsia="Calibri" w:hAnsiTheme="majorHAnsi" w:cstheme="majorHAnsi"/>
           <w:b/>
           <w:bCs/>
           <w:color w:val="3F3F3F"/>
@@ -973,7 +950,7 @@
       </w:r>
       <w:r>
         <w:rPr>
-          <w:rFonts w:eastAsia="Calibri" w:asciiTheme="majorHAnsi" w:hAnsiTheme="majorHAnsi" w:cstheme="majorHAnsi"/>
+          <w:rFonts w:asciiTheme="majorHAnsi" w:eastAsia="Calibri" w:hAnsiTheme="majorHAnsi" w:cstheme="majorHAnsi"/>
           <w:b/>
           <w:bCs/>
           <w:color w:val="3F3F3F"/>
@@ -984,7 +961,7 @@
       </w:r>
       <w:r>
         <w:rPr>
-          <w:rFonts w:eastAsia="Calibri" w:asciiTheme="majorHAnsi" w:hAnsiTheme="majorHAnsi" w:cstheme="majorHAnsi"/>
+          <w:rFonts w:asciiTheme="majorHAnsi" w:eastAsia="Calibri" w:hAnsiTheme="majorHAnsi" w:cstheme="majorHAnsi"/>
           <w:b/>
           <w:bCs/>
           <w:color w:val="3F3F3F"/>
@@ -1006,7 +983,7 @@
         <w:spacing w:line="240" w:lineRule="auto"/>
         <w:ind w:left="709"/>
         <w:rPr>
-          <w:rFonts w:eastAsia="Calibri" w:asciiTheme="majorHAnsi" w:hAnsiTheme="majorHAnsi" w:cstheme="majorHAnsi"/>
+          <w:rFonts w:asciiTheme="majorHAnsi" w:eastAsia="Calibri" w:hAnsiTheme="majorHAnsi" w:cstheme="majorHAnsi"/>
           <w:b/>
           <w:bCs/>
           <w:color w:val="3F3F3F"/>
@@ -1024,17 +1001,17 @@
         </w:numPr>
         <w:spacing w:line="240" w:lineRule="auto"/>
         <w:rPr>
-          <w:rFonts w:ascii="Calibri" w:hAnsi="Calibri" w:eastAsia="Calibri" w:cs="Calibri" w:asciiTheme="majorAscii" w:hAnsiTheme="majorAscii" w:cstheme="majorAscii"/>
-          <w:b w:val="1"/>
-          <w:bCs w:val="1"/>
-          <w:color w:val="404040" w:themeColor="text1" w:themeTint="BF"/>
-          <w:sz w:val="24"/>
-          <w:szCs w:val="24"/>
-        </w:rPr>
-      </w:pPr>
-      <w:r>
-        <w:rPr>
-          <w:rFonts w:ascii="Calibri" w:hAnsi="Calibri" w:eastAsia="Calibri" w:cs="Calibri"/>
+          <w:rFonts w:asciiTheme="majorHAnsi" w:eastAsia="Calibri" w:hAnsiTheme="majorHAnsi" w:cstheme="majorBidi"/>
+          <w:b/>
+          <w:bCs/>
+          <w:color w:val="404040" w:themeColor="text1" w:themeTint="BF"/>
+          <w:sz w:val="24"/>
+          <w:szCs w:val="24"/>
+        </w:rPr>
+      </w:pPr>
+      <w:r>
+        <w:rPr>
+          <w:rFonts w:ascii="Calibri" w:eastAsia="Calibri" w:hAnsi="Calibri" w:cs="Calibri"/>
           <w:color w:val="404040" w:themeColor="text1" w:themeTint="BF"/>
           <w:sz w:val="24"/>
           <w:szCs w:val="24"/>
@@ -1044,9 +1021,9 @@
       </w:r>
       <w:r>
         <w:rPr>
-          <w:rFonts w:ascii="Calibri" w:hAnsi="Calibri" w:eastAsia="Calibri" w:cs="Calibri"/>
-          <w:b w:val="1"/>
-          <w:bCs w:val="1"/>
+          <w:rFonts w:ascii="Calibri" w:eastAsia="Calibri" w:hAnsi="Calibri" w:cs="Calibri"/>
+          <w:b/>
+          <w:bCs/>
           <w:color w:val="404040" w:themeColor="text1" w:themeTint="BF"/>
           <w:sz w:val="24"/>
           <w:szCs w:val="24"/>
@@ -1056,7 +1033,7 @@
       </w:r>
       <w:r>
         <w:rPr>
-          <w:rFonts w:ascii="Calibri" w:hAnsi="Calibri" w:eastAsia="Calibri" w:cs="Calibri"/>
+          <w:rFonts w:ascii="Calibri" w:eastAsia="Calibri" w:hAnsi="Calibri" w:cs="Calibri"/>
           <w:color w:val="404040" w:themeColor="text1" w:themeTint="BF"/>
           <w:sz w:val="24"/>
           <w:szCs w:val="24"/>
@@ -1066,17 +1043,17 @@
       </w:r>
       <w:r>
         <w:rPr>
-          <w:rFonts w:ascii="Calibri" w:hAnsi="Calibri" w:eastAsia="Calibri" w:cs="Calibri"/>
+          <w:rFonts w:ascii="Calibri" w:eastAsia="Calibri" w:hAnsi="Calibri" w:cs="Calibri"/>
           <w:color w:val="404040" w:themeColor="text1" w:themeTint="BF"/>
           <w:sz w:val="24"/>
           <w:szCs w:val="24"/>
           <w:lang w:val="en-IN"/>
         </w:rPr>
-        <w:t xml:space="preserve">,</w:t>
-      </w:r>
-      <w:r>
-        <w:rPr>
-          <w:rFonts w:ascii="Calibri" w:hAnsi="Calibri" w:eastAsia="Calibri" w:cs="Calibri"/>
+        <w:t>,</w:t>
+      </w:r>
+      <w:r>
+        <w:rPr>
+          <w:rFonts w:ascii="Calibri" w:eastAsia="Calibri" w:hAnsi="Calibri" w:cs="Calibri"/>
           <w:color w:val="404040" w:themeColor="text1" w:themeTint="BF"/>
           <w:sz w:val="24"/>
           <w:szCs w:val="24"/>
@@ -1104,7 +1081,7 @@
       </w:r>
       <w:r>
         <w:rPr>
-          <w:rFonts w:eastAsia="Calibri" w:asciiTheme="majorHAnsi" w:hAnsiTheme="majorHAnsi" w:cstheme="majorHAnsi"/>
+          <w:rFonts w:asciiTheme="majorHAnsi" w:eastAsia="Calibri" w:hAnsiTheme="majorHAnsi" w:cstheme="majorHAnsi"/>
           <w:noProof/>
           <w:color w:val="404040" w:themeColor="text1" w:themeTint="BF"/>
           <w:sz w:val="24"/>
@@ -1160,7 +1137,7 @@
       </w:r>
       <w:r>
         <w:rPr>
-          <w:rFonts w:eastAsia="Calibri" w:asciiTheme="majorHAnsi" w:hAnsiTheme="majorHAnsi" w:cstheme="majorHAnsi"/>
+          <w:rFonts w:asciiTheme="majorHAnsi" w:eastAsia="Calibri" w:hAnsiTheme="majorHAnsi" w:cstheme="majorHAnsi"/>
           <w:color w:val="404040" w:themeColor="text1" w:themeTint="BF"/>
           <w:sz w:val="24"/>
           <w:szCs w:val="24"/>
@@ -1173,15 +1150,15 @@
         <w:pStyle w:val="Normal3"/>
         <w:spacing w:line="240" w:lineRule="auto"/>
         <w:rPr>
-          <w:rFonts w:eastAsia="Calibri" w:asciiTheme="majorHAnsi" w:hAnsiTheme="majorHAnsi" w:cstheme="majorHAnsi"/>
-          <w:color w:val="404040" w:themeColor="text1" w:themeTint="BF"/>
-          <w:sz w:val="24"/>
-          <w:szCs w:val="24"/>
-        </w:rPr>
-      </w:pPr>
-      <w:r>
-        <w:rPr>
-          <w:rFonts w:eastAsia="Calibri" w:asciiTheme="majorHAnsi" w:hAnsiTheme="majorHAnsi" w:cstheme="majorHAnsi"/>
+          <w:rFonts w:asciiTheme="majorHAnsi" w:eastAsia="Calibri" w:hAnsiTheme="majorHAnsi" w:cstheme="majorHAnsi"/>
+          <w:color w:val="404040" w:themeColor="text1" w:themeTint="BF"/>
+          <w:sz w:val="24"/>
+          <w:szCs w:val="24"/>
+        </w:rPr>
+      </w:pPr>
+      <w:r>
+        <w:rPr>
+          <w:rFonts w:asciiTheme="majorHAnsi" w:eastAsia="Calibri" w:hAnsiTheme="majorHAnsi" w:cstheme="majorHAnsi"/>
           <w:color w:val="404040" w:themeColor="text1" w:themeTint="BF"/>
           <w:sz w:val="24"/>
           <w:szCs w:val="24"/>
@@ -1194,7 +1171,7 @@
         <w:pStyle w:val="Normal3"/>
         <w:spacing w:line="240" w:lineRule="auto"/>
         <w:rPr>
-          <w:rFonts w:eastAsia="Calibri" w:asciiTheme="majorHAnsi" w:hAnsiTheme="majorHAnsi" w:cstheme="majorHAnsi"/>
+          <w:rFonts w:asciiTheme="majorHAnsi" w:eastAsia="Calibri" w:hAnsiTheme="majorHAnsi" w:cstheme="majorHAnsi"/>
           <w:color w:val="404040" w:themeColor="text1" w:themeTint="BF"/>
           <w:sz w:val="24"/>
           <w:szCs w:val="24"/>
@@ -1210,7 +1187,7 @@
         </w:numPr>
         <w:spacing w:line="240" w:lineRule="auto"/>
         <w:rPr>
-          <w:rFonts w:eastAsia="Calibri" w:asciiTheme="majorHAnsi" w:hAnsiTheme="majorHAnsi" w:cstheme="majorBidi"/>
+          <w:rFonts w:asciiTheme="majorHAnsi" w:eastAsia="Calibri" w:hAnsiTheme="majorHAnsi" w:cstheme="majorBidi"/>
           <w:b/>
           <w:bCs/>
           <w:color w:val="404040" w:themeColor="text1" w:themeTint="BF"/>
@@ -1229,6 +1206,7 @@
           <w:shd w:val="clear" w:color="auto" w:fill="FFFFFF"/>
           <w:lang w:val="en-US"/>
         </w:rPr>
+        <w:lastRenderedPageBreak/>
         <w:t>Generate the architecture using the following prompt</w:t>
       </w:r>
       <w:r>
@@ -1290,7 +1268,37 @@
           <w:shd w:val="clear" w:color="auto" w:fill="FFFFFF"/>
           <w:lang w:val="en-US"/>
         </w:rPr>
-        <w:t>Define the architecture for your my-react-blog React application by organizing components and styles within the existing folder setup. Place the index.html as the entry point in the public folder, and use index.js in the src folder for initializing the React DOM. Structure the components folder to include App.js as the root component, alongside BlogList.js for displaying a list of blog post summaries, and BlogPost.js for detailed post views. Utilize App.css in the styles folder to manage the overall styling. Outline component interactions and data flow, ensuring efficient content management before code generation.</w:t>
+        <w:t xml:space="preserve">Define the architecture for your my-react-blog React application by organizing components and styles within the existing folder setup. Place the index.html as the entry point in the public folder, and use index.js in the </w:t>
+      </w:r>
+      <w:proofErr w:type="spellStart"/>
+      <w:r>
+        <w:rPr>
+          <w:rStyle w:val="normaltextrun"/>
+          <w:rFonts w:ascii="Calibri" w:hAnsi="Calibri" w:cs="Calibri"/>
+          <w:b/>
+          <w:bCs/>
+          <w:color w:val="404040" w:themeColor="text1" w:themeTint="BF"/>
+          <w:sz w:val="24"/>
+          <w:szCs w:val="24"/>
+          <w:shd w:val="clear" w:color="auto" w:fill="FFFFFF"/>
+          <w:lang w:val="en-US"/>
+        </w:rPr>
+        <w:t>src</w:t>
+      </w:r>
+      <w:proofErr w:type="spellEnd"/>
+      <w:r>
+        <w:rPr>
+          <w:rStyle w:val="normaltextrun"/>
+          <w:rFonts w:ascii="Calibri" w:hAnsi="Calibri" w:cs="Calibri"/>
+          <w:b/>
+          <w:bCs/>
+          <w:color w:val="404040" w:themeColor="text1" w:themeTint="BF"/>
+          <w:sz w:val="24"/>
+          <w:szCs w:val="24"/>
+          <w:shd w:val="clear" w:color="auto" w:fill="FFFFFF"/>
+          <w:lang w:val="en-US"/>
+        </w:rPr>
+        <w:t xml:space="preserve"> folder for initializing the React DOM. Structure the components folder to include App.js as the root component, alongside BlogList.js for displaying a list of blog post summaries, and BlogPost.js for detailed post views. Utilize App.css in the styles folder to manage the overall styling. Outline component interactions and data flow, ensuring efficient content management before code generation.</w:t>
       </w:r>
     </w:p>
     <w:p>
@@ -1299,15 +1307,15 @@
         <w:spacing w:line="240" w:lineRule="auto"/>
         <w:ind w:left="735"/>
         <w:rPr>
-          <w:rFonts w:eastAsia="Calibri" w:asciiTheme="majorHAnsi" w:hAnsiTheme="majorHAnsi" w:cstheme="majorHAnsi"/>
-          <w:color w:val="404040" w:themeColor="text1" w:themeTint="BF"/>
-          <w:sz w:val="24"/>
-          <w:szCs w:val="24"/>
-        </w:rPr>
-      </w:pPr>
-      <w:r>
-        <w:rPr>
-          <w:rFonts w:eastAsia="Calibri" w:asciiTheme="majorHAnsi" w:hAnsiTheme="majorHAnsi" w:cstheme="majorHAnsi"/>
+          <w:rFonts w:asciiTheme="majorHAnsi" w:eastAsia="Calibri" w:hAnsiTheme="majorHAnsi" w:cstheme="majorHAnsi"/>
+          <w:color w:val="404040" w:themeColor="text1" w:themeTint="BF"/>
+          <w:sz w:val="24"/>
+          <w:szCs w:val="24"/>
+        </w:rPr>
+      </w:pPr>
+      <w:r>
+        <w:rPr>
+          <w:rFonts w:asciiTheme="majorHAnsi" w:eastAsia="Calibri" w:hAnsiTheme="majorHAnsi" w:cstheme="majorHAnsi"/>
           <w:color w:val="404040" w:themeColor="text1" w:themeTint="BF"/>
           <w:sz w:val="24"/>
           <w:szCs w:val="24"/>
@@ -1364,16 +1372,16 @@
       </w:r>
       <w:r>
         <w:rPr>
-          <w:rFonts w:eastAsia="Calibri" w:asciiTheme="majorHAnsi" w:hAnsiTheme="majorHAnsi" w:cstheme="majorHAnsi"/>
-          <w:color w:val="404040" w:themeColor="text1" w:themeTint="BF"/>
-          <w:sz w:val="24"/>
-          <w:szCs w:val="24"/>
-        </w:rPr>
-        <w:br/>
-      </w:r>
-      <w:r>
-        <w:rPr>
-          <w:rFonts w:eastAsia="Calibri" w:asciiTheme="majorHAnsi" w:hAnsiTheme="majorHAnsi" w:cstheme="majorHAnsi"/>
+          <w:rFonts w:asciiTheme="majorHAnsi" w:eastAsia="Calibri" w:hAnsiTheme="majorHAnsi" w:cstheme="majorHAnsi"/>
+          <w:color w:val="404040" w:themeColor="text1" w:themeTint="BF"/>
+          <w:sz w:val="24"/>
+          <w:szCs w:val="24"/>
+        </w:rPr>
+        <w:br/>
+      </w:r>
+      <w:r>
+        <w:rPr>
+          <w:rFonts w:asciiTheme="majorHAnsi" w:eastAsia="Calibri" w:hAnsiTheme="majorHAnsi" w:cstheme="majorHAnsi"/>
           <w:color w:val="404040" w:themeColor="text1" w:themeTint="BF"/>
           <w:sz w:val="24"/>
           <w:szCs w:val="24"/>
@@ -1430,16 +1438,16 @@
       </w:r>
       <w:r>
         <w:rPr>
-          <w:rFonts w:eastAsia="Calibri" w:asciiTheme="majorHAnsi" w:hAnsiTheme="majorHAnsi" w:cstheme="majorHAnsi"/>
-          <w:color w:val="404040" w:themeColor="text1" w:themeTint="BF"/>
-          <w:sz w:val="24"/>
-          <w:szCs w:val="24"/>
-        </w:rPr>
-        <w:br/>
-      </w:r>
-      <w:r>
-        <w:rPr>
-          <w:rFonts w:eastAsia="Calibri" w:asciiTheme="majorHAnsi" w:hAnsiTheme="majorHAnsi" w:cstheme="majorHAnsi"/>
+          <w:rFonts w:asciiTheme="majorHAnsi" w:eastAsia="Calibri" w:hAnsiTheme="majorHAnsi" w:cstheme="majorHAnsi"/>
+          <w:color w:val="404040" w:themeColor="text1" w:themeTint="BF"/>
+          <w:sz w:val="24"/>
+          <w:szCs w:val="24"/>
+        </w:rPr>
+        <w:br/>
+      </w:r>
+      <w:r>
+        <w:rPr>
+          <w:rFonts w:asciiTheme="majorHAnsi" w:eastAsia="Calibri" w:hAnsiTheme="majorHAnsi" w:cstheme="majorHAnsi"/>
           <w:color w:val="404040" w:themeColor="text1" w:themeTint="BF"/>
           <w:sz w:val="24"/>
           <w:szCs w:val="24"/>
@@ -1450,6 +1458,7 @@
         <w:rPr>
           <w:noProof/>
         </w:rPr>
+        <w:lastRenderedPageBreak/>
         <w:drawing>
           <wp:inline distT="0" distB="0" distL="0" distR="0" wp14:anchorId="5A8865A3" wp14:editId="285FF733">
             <wp:extent cx="5731510" cy="2764790"/>
@@ -1496,7 +1505,7 @@
       </w:r>
       <w:r>
         <w:rPr>
-          <w:rFonts w:eastAsia="Calibri" w:asciiTheme="majorHAnsi" w:hAnsiTheme="majorHAnsi" w:cstheme="majorHAnsi"/>
+          <w:rFonts w:asciiTheme="majorHAnsi" w:eastAsia="Calibri" w:hAnsiTheme="majorHAnsi" w:cstheme="majorHAnsi"/>
           <w:color w:val="404040" w:themeColor="text1" w:themeTint="BF"/>
           <w:sz w:val="24"/>
           <w:szCs w:val="24"/>
@@ -1514,7 +1523,7 @@
         <w:spacing w:line="240" w:lineRule="auto"/>
         <w:rPr>
           <w:rStyle w:val="normaltextrun"/>
-          <w:rFonts w:eastAsia="Calibri" w:asciiTheme="majorHAnsi" w:hAnsiTheme="majorHAnsi" w:cstheme="majorHAnsi"/>
+          <w:rFonts w:asciiTheme="majorHAnsi" w:eastAsia="Calibri" w:hAnsiTheme="majorHAnsi" w:cstheme="majorHAnsi"/>
           <w:color w:val="404040" w:themeColor="text1" w:themeTint="BF"/>
           <w:sz w:val="24"/>
           <w:szCs w:val="24"/>
@@ -1661,77 +1670,77 @@
       <w:r>
         <w:rPr>
           <w:rStyle w:val="normaltextrun"/>
-          <w:rFonts w:eastAsia="Calibri" w:asciiTheme="majorHAnsi" w:hAnsiTheme="majorHAnsi" w:cstheme="majorHAnsi"/>
-          <w:color w:val="404040" w:themeColor="text1" w:themeTint="BF"/>
-          <w:sz w:val="24"/>
-          <w:szCs w:val="24"/>
-        </w:rPr>
-        <w:br/>
-      </w:r>
-      <w:r>
-        <w:rPr>
-          <w:rStyle w:val="normaltextrun"/>
-          <w:rFonts w:eastAsia="Calibri" w:asciiTheme="majorHAnsi" w:hAnsiTheme="majorHAnsi" w:cstheme="majorHAnsi"/>
-          <w:color w:val="404040" w:themeColor="text1" w:themeTint="BF"/>
-          <w:sz w:val="24"/>
-          <w:szCs w:val="24"/>
-        </w:rPr>
-        <w:br/>
-      </w:r>
-      <w:r>
-        <w:rPr>
-          <w:rStyle w:val="normaltextrun"/>
-          <w:rFonts w:eastAsia="Calibri" w:asciiTheme="majorHAnsi" w:hAnsiTheme="majorHAnsi" w:cstheme="majorHAnsi"/>
-          <w:color w:val="404040" w:themeColor="text1" w:themeTint="BF"/>
-          <w:sz w:val="24"/>
-          <w:szCs w:val="24"/>
-        </w:rPr>
-        <w:br/>
-      </w:r>
-      <w:r>
-        <w:rPr>
-          <w:rStyle w:val="normaltextrun"/>
-          <w:rFonts w:eastAsia="Calibri" w:asciiTheme="majorHAnsi" w:hAnsiTheme="majorHAnsi" w:cstheme="majorHAnsi"/>
-          <w:color w:val="404040" w:themeColor="text1" w:themeTint="BF"/>
-          <w:sz w:val="24"/>
-          <w:szCs w:val="24"/>
-        </w:rPr>
-        <w:br/>
-      </w:r>
-      <w:r>
-        <w:rPr>
-          <w:rStyle w:val="normaltextrun"/>
-          <w:rFonts w:eastAsia="Calibri" w:asciiTheme="majorHAnsi" w:hAnsiTheme="majorHAnsi" w:cstheme="majorHAnsi"/>
-          <w:color w:val="404040" w:themeColor="text1" w:themeTint="BF"/>
-          <w:sz w:val="24"/>
-          <w:szCs w:val="24"/>
-        </w:rPr>
-        <w:br/>
-      </w:r>
-      <w:r>
-        <w:rPr>
-          <w:rStyle w:val="normaltextrun"/>
-          <w:rFonts w:eastAsia="Calibri" w:asciiTheme="majorHAnsi" w:hAnsiTheme="majorHAnsi" w:cstheme="majorHAnsi"/>
-          <w:color w:val="404040" w:themeColor="text1" w:themeTint="BF"/>
-          <w:sz w:val="24"/>
-          <w:szCs w:val="24"/>
-        </w:rPr>
-        <w:br/>
-      </w:r>
-      <w:r>
-        <w:rPr>
-          <w:rStyle w:val="normaltextrun"/>
-          <w:rFonts w:eastAsia="Calibri" w:asciiTheme="majorHAnsi" w:hAnsiTheme="majorHAnsi" w:cstheme="majorHAnsi"/>
-          <w:color w:val="404040" w:themeColor="text1" w:themeTint="BF"/>
-          <w:sz w:val="24"/>
-          <w:szCs w:val="24"/>
-        </w:rPr>
-        <w:br/>
-      </w:r>
-      <w:r>
-        <w:rPr>
-          <w:rStyle w:val="normaltextrun"/>
-          <w:rFonts w:eastAsia="Calibri" w:asciiTheme="majorHAnsi" w:hAnsiTheme="majorHAnsi" w:cstheme="majorHAnsi"/>
+          <w:rFonts w:asciiTheme="majorHAnsi" w:eastAsia="Calibri" w:hAnsiTheme="majorHAnsi" w:cstheme="majorHAnsi"/>
+          <w:color w:val="404040" w:themeColor="text1" w:themeTint="BF"/>
+          <w:sz w:val="24"/>
+          <w:szCs w:val="24"/>
+        </w:rPr>
+        <w:br/>
+      </w:r>
+      <w:r>
+        <w:rPr>
+          <w:rStyle w:val="normaltextrun"/>
+          <w:rFonts w:asciiTheme="majorHAnsi" w:eastAsia="Calibri" w:hAnsiTheme="majorHAnsi" w:cstheme="majorHAnsi"/>
+          <w:color w:val="404040" w:themeColor="text1" w:themeTint="BF"/>
+          <w:sz w:val="24"/>
+          <w:szCs w:val="24"/>
+        </w:rPr>
+        <w:br/>
+      </w:r>
+      <w:r>
+        <w:rPr>
+          <w:rStyle w:val="normaltextrun"/>
+          <w:rFonts w:asciiTheme="majorHAnsi" w:eastAsia="Calibri" w:hAnsiTheme="majorHAnsi" w:cstheme="majorHAnsi"/>
+          <w:color w:val="404040" w:themeColor="text1" w:themeTint="BF"/>
+          <w:sz w:val="24"/>
+          <w:szCs w:val="24"/>
+        </w:rPr>
+        <w:br/>
+      </w:r>
+      <w:r>
+        <w:rPr>
+          <w:rStyle w:val="normaltextrun"/>
+          <w:rFonts w:asciiTheme="majorHAnsi" w:eastAsia="Calibri" w:hAnsiTheme="majorHAnsi" w:cstheme="majorHAnsi"/>
+          <w:color w:val="404040" w:themeColor="text1" w:themeTint="BF"/>
+          <w:sz w:val="24"/>
+          <w:szCs w:val="24"/>
+        </w:rPr>
+        <w:br/>
+      </w:r>
+      <w:r>
+        <w:rPr>
+          <w:rStyle w:val="normaltextrun"/>
+          <w:rFonts w:asciiTheme="majorHAnsi" w:eastAsia="Calibri" w:hAnsiTheme="majorHAnsi" w:cstheme="majorHAnsi"/>
+          <w:color w:val="404040" w:themeColor="text1" w:themeTint="BF"/>
+          <w:sz w:val="24"/>
+          <w:szCs w:val="24"/>
+        </w:rPr>
+        <w:br/>
+      </w:r>
+      <w:r>
+        <w:rPr>
+          <w:rStyle w:val="normaltextrun"/>
+          <w:rFonts w:asciiTheme="majorHAnsi" w:eastAsia="Calibri" w:hAnsiTheme="majorHAnsi" w:cstheme="majorHAnsi"/>
+          <w:color w:val="404040" w:themeColor="text1" w:themeTint="BF"/>
+          <w:sz w:val="24"/>
+          <w:szCs w:val="24"/>
+        </w:rPr>
+        <w:br/>
+      </w:r>
+      <w:r>
+        <w:rPr>
+          <w:rStyle w:val="normaltextrun"/>
+          <w:rFonts w:asciiTheme="majorHAnsi" w:eastAsia="Calibri" w:hAnsiTheme="majorHAnsi" w:cstheme="majorHAnsi"/>
+          <w:color w:val="404040" w:themeColor="text1" w:themeTint="BF"/>
+          <w:sz w:val="24"/>
+          <w:szCs w:val="24"/>
+        </w:rPr>
+        <w:br/>
+      </w:r>
+      <w:r>
+        <w:rPr>
+          <w:rStyle w:val="normaltextrun"/>
+          <w:rFonts w:asciiTheme="majorHAnsi" w:eastAsia="Calibri" w:hAnsiTheme="majorHAnsi" w:cstheme="majorHAnsi"/>
           <w:color w:val="404040" w:themeColor="text1" w:themeTint="BF"/>
           <w:sz w:val="24"/>
           <w:szCs w:val="24"/>
@@ -1746,7 +1755,7 @@
         <w:ind w:left="735"/>
         <w:rPr>
           <w:rStyle w:val="normaltextrun"/>
-          <w:rFonts w:eastAsia="Calibri" w:asciiTheme="majorHAnsi" w:hAnsiTheme="majorHAnsi" w:cstheme="majorHAnsi"/>
+          <w:rFonts w:asciiTheme="majorHAnsi" w:eastAsia="Calibri" w:hAnsiTheme="majorHAnsi" w:cstheme="majorHAnsi"/>
           <w:color w:val="404040" w:themeColor="text1" w:themeTint="BF"/>
           <w:sz w:val="24"/>
           <w:szCs w:val="24"/>
@@ -1783,6 +1792,7 @@
           <w:shd w:val="clear" w:color="auto" w:fill="FFFFFF"/>
           <w:lang w:val="en-US"/>
         </w:rPr>
+        <w:lastRenderedPageBreak/>
         <w:t>Use the following prompt along with the pseudocode representation of the architecture</w:t>
       </w:r>
       <w:r>
@@ -1822,7 +1832,7 @@
       </w:r>
       <w:r>
         <w:rPr>
-          <w:rFonts w:eastAsia="Calibri" w:asciiTheme="majorHAnsi" w:hAnsiTheme="majorHAnsi" w:cstheme="majorBidi"/>
+          <w:rFonts w:asciiTheme="majorHAnsi" w:eastAsia="Calibri" w:hAnsiTheme="majorHAnsi" w:cstheme="majorBidi"/>
           <w:b/>
           <w:bCs/>
           <w:color w:val="404040" w:themeColor="text1" w:themeTint="BF"/>
@@ -1830,11 +1840,63 @@
           <w:szCs w:val="24"/>
           <w:lang w:val="en-US"/>
         </w:rPr>
-        <w:t>Generate the React component code for the my-react-blog application. Start with App.js to create a basic layout that incorporates the BlogList and BlogPost components. Implement BlogList.js to fetch and display blog post summaries dynamically, possibly using dummy data or API calls if backend integration is planned. Develop BlogPost.js to render full blog post details, fetched based on post ID passed via props or routing. Style the components using CSS rules in App.css to ensure a consistent and visually appealing design across the blog. Ensure all components handle data effectively and interact seamlessly within the application structure.</w:t>
-      </w:r>
-      <w:r>
-        <w:rPr>
-          <w:rFonts w:eastAsia="Calibri" w:asciiTheme="majorHAnsi" w:hAnsiTheme="majorHAnsi" w:cstheme="majorHAnsi"/>
+        <w:t xml:space="preserve">Generate the React component code for the my-react-blog application. Start with App.js to create a basic layout that incorporates the </w:t>
+      </w:r>
+      <w:proofErr w:type="spellStart"/>
+      <w:r>
+        <w:rPr>
+          <w:rFonts w:asciiTheme="majorHAnsi" w:eastAsia="Calibri" w:hAnsiTheme="majorHAnsi" w:cstheme="majorBidi"/>
+          <w:b/>
+          <w:bCs/>
+          <w:color w:val="404040" w:themeColor="text1" w:themeTint="BF"/>
+          <w:sz w:val="24"/>
+          <w:szCs w:val="24"/>
+          <w:lang w:val="en-US"/>
+        </w:rPr>
+        <w:t>BlogList</w:t>
+      </w:r>
+      <w:proofErr w:type="spellEnd"/>
+      <w:r>
+        <w:rPr>
+          <w:rFonts w:asciiTheme="majorHAnsi" w:eastAsia="Calibri" w:hAnsiTheme="majorHAnsi" w:cstheme="majorBidi"/>
+          <w:b/>
+          <w:bCs/>
+          <w:color w:val="404040" w:themeColor="text1" w:themeTint="BF"/>
+          <w:sz w:val="24"/>
+          <w:szCs w:val="24"/>
+          <w:lang w:val="en-US"/>
+        </w:rPr>
+        <w:t xml:space="preserve"> and </w:t>
+      </w:r>
+      <w:proofErr w:type="spellStart"/>
+      <w:r>
+        <w:rPr>
+          <w:rFonts w:asciiTheme="majorHAnsi" w:eastAsia="Calibri" w:hAnsiTheme="majorHAnsi" w:cstheme="majorBidi"/>
+          <w:b/>
+          <w:bCs/>
+          <w:color w:val="404040" w:themeColor="text1" w:themeTint="BF"/>
+          <w:sz w:val="24"/>
+          <w:szCs w:val="24"/>
+          <w:lang w:val="en-US"/>
+        </w:rPr>
+        <w:t>BlogPost</w:t>
+      </w:r>
+      <w:proofErr w:type="spellEnd"/>
+      <w:r>
+        <w:rPr>
+          <w:rFonts w:asciiTheme="majorHAnsi" w:eastAsia="Calibri" w:hAnsiTheme="majorHAnsi" w:cstheme="majorBidi"/>
+          <w:b/>
+          <w:bCs/>
+          <w:color w:val="404040" w:themeColor="text1" w:themeTint="BF"/>
+          <w:sz w:val="24"/>
+          <w:szCs w:val="24"/>
+          <w:lang w:val="en-US"/>
+        </w:rPr>
+        <w:t xml:space="preserve"> components. Implement BlogList.js to fetch and display blog post summaries dynamically, possibly using dummy data or API calls if backend integration is planned. Develop BlogPost.js to render full blog post details, fetched based on post ID passed via props or routing. Style the components using CSS rules in App.css to ensure a consistent and visually appealing design across the blog. Ensure all components handle data effectively and interact seamlessly within the application structure.</w:t>
+      </w:r>
+      <w:r>
+        <w:rPr>
+          <w:rFonts w:asciiTheme="majorHAnsi" w:eastAsia="Calibri" w:hAnsiTheme="majorHAnsi" w:cstheme="majorHAnsi"/>
           <w:b/>
           <w:bCs/>
           <w:color w:val="404040" w:themeColor="text1" w:themeTint="BF"/>
@@ -1947,6 +2009,7 @@
           <w:lang w:val="en-US"/>
         </w:rPr>
       </w:pPr>
+      <w:proofErr w:type="spellStart"/>
       <w:r>
         <w:rPr>
           <w:rStyle w:val="normaltextrun"/>
@@ -1959,7 +2022,22 @@
           <w:shd w:val="clear" w:color="auto" w:fill="FFFFFF"/>
           <w:lang w:val="en-US"/>
         </w:rPr>
-        <w:t>src/</w:t>
+        <w:t>src</w:t>
+      </w:r>
+      <w:proofErr w:type="spellEnd"/>
+      <w:r>
+        <w:rPr>
+          <w:rStyle w:val="normaltextrun"/>
+          <w:rFonts w:ascii="Calibri" w:hAnsi="Calibri" w:cs="Calibri"/>
+          <w:b/>
+          <w:bCs/>
+          <w:color w:val="404040" w:themeColor="text1" w:themeTint="BF"/>
+          <w:sz w:val="24"/>
+          <w:szCs w:val="24"/>
+          <w:shd w:val="clear" w:color="auto" w:fill="FFFFFF"/>
+          <w:lang w:val="en-US"/>
+        </w:rPr>
+        <w:t>/</w:t>
       </w:r>
     </w:p>
     <w:p>
@@ -2149,7 +2227,7 @@
         <w:ind w:left="735"/>
         <w:rPr>
           <w:rStyle w:val="normaltextrun"/>
-          <w:rFonts w:eastAsia="Calibri" w:asciiTheme="majorHAnsi" w:hAnsiTheme="majorHAnsi" w:cstheme="majorHAnsi"/>
+          <w:rFonts w:asciiTheme="majorHAnsi" w:eastAsia="Calibri" w:hAnsiTheme="majorHAnsi" w:cstheme="majorHAnsi"/>
           <w:color w:val="404040" w:themeColor="text1" w:themeTint="BF"/>
           <w:sz w:val="24"/>
           <w:szCs w:val="24"/>
@@ -2189,7 +2267,7 @@
         <w:ind w:left="735"/>
         <w:rPr>
           <w:rStyle w:val="normaltextrun"/>
-          <w:rFonts w:eastAsia="Calibri" w:asciiTheme="majorHAnsi" w:hAnsiTheme="majorHAnsi" w:cstheme="majorHAnsi"/>
+          <w:rFonts w:asciiTheme="majorHAnsi" w:eastAsia="Calibri" w:hAnsiTheme="majorHAnsi" w:cstheme="majorHAnsi"/>
           <w:color w:val="404040" w:themeColor="text1" w:themeTint="BF"/>
           <w:sz w:val="24"/>
           <w:szCs w:val="24"/>
@@ -2246,47 +2324,47 @@
       <w:r>
         <w:rPr>
           <w:rStyle w:val="normaltextrun"/>
-          <w:rFonts w:eastAsia="Calibri" w:asciiTheme="majorHAnsi" w:hAnsiTheme="majorHAnsi" w:cstheme="majorHAnsi"/>
-          <w:color w:val="404040" w:themeColor="text1" w:themeTint="BF"/>
-          <w:sz w:val="24"/>
-          <w:szCs w:val="24"/>
-        </w:rPr>
-        <w:br/>
-      </w:r>
-      <w:r>
-        <w:rPr>
-          <w:rStyle w:val="normaltextrun"/>
-          <w:rFonts w:eastAsia="Calibri" w:asciiTheme="majorHAnsi" w:hAnsiTheme="majorHAnsi" w:cstheme="majorHAnsi"/>
-          <w:color w:val="404040" w:themeColor="text1" w:themeTint="BF"/>
-          <w:sz w:val="24"/>
-          <w:szCs w:val="24"/>
-        </w:rPr>
-        <w:br/>
-      </w:r>
-      <w:r>
-        <w:rPr>
-          <w:rStyle w:val="normaltextrun"/>
-          <w:rFonts w:eastAsia="Calibri" w:asciiTheme="majorHAnsi" w:hAnsiTheme="majorHAnsi" w:cstheme="majorHAnsi"/>
-          <w:color w:val="404040" w:themeColor="text1" w:themeTint="BF"/>
-          <w:sz w:val="24"/>
-          <w:szCs w:val="24"/>
-        </w:rPr>
-        <w:br/>
-      </w:r>
-      <w:r>
-        <w:rPr>
-          <w:rStyle w:val="normaltextrun"/>
-          <w:rFonts w:eastAsia="Calibri" w:asciiTheme="majorHAnsi" w:hAnsiTheme="majorHAnsi" w:cstheme="majorHAnsi"/>
-          <w:color w:val="404040" w:themeColor="text1" w:themeTint="BF"/>
-          <w:sz w:val="24"/>
-          <w:szCs w:val="24"/>
-        </w:rPr>
-        <w:br/>
-      </w:r>
-      <w:r>
-        <w:rPr>
-          <w:rStyle w:val="normaltextrun"/>
-          <w:rFonts w:eastAsia="Calibri" w:asciiTheme="majorHAnsi" w:hAnsiTheme="majorHAnsi" w:cstheme="majorHAnsi"/>
+          <w:rFonts w:asciiTheme="majorHAnsi" w:eastAsia="Calibri" w:hAnsiTheme="majorHAnsi" w:cstheme="majorHAnsi"/>
+          <w:color w:val="404040" w:themeColor="text1" w:themeTint="BF"/>
+          <w:sz w:val="24"/>
+          <w:szCs w:val="24"/>
+        </w:rPr>
+        <w:br/>
+      </w:r>
+      <w:r>
+        <w:rPr>
+          <w:rStyle w:val="normaltextrun"/>
+          <w:rFonts w:asciiTheme="majorHAnsi" w:eastAsia="Calibri" w:hAnsiTheme="majorHAnsi" w:cstheme="majorHAnsi"/>
+          <w:color w:val="404040" w:themeColor="text1" w:themeTint="BF"/>
+          <w:sz w:val="24"/>
+          <w:szCs w:val="24"/>
+        </w:rPr>
+        <w:br/>
+      </w:r>
+      <w:r>
+        <w:rPr>
+          <w:rStyle w:val="normaltextrun"/>
+          <w:rFonts w:asciiTheme="majorHAnsi" w:eastAsia="Calibri" w:hAnsiTheme="majorHAnsi" w:cstheme="majorHAnsi"/>
+          <w:color w:val="404040" w:themeColor="text1" w:themeTint="BF"/>
+          <w:sz w:val="24"/>
+          <w:szCs w:val="24"/>
+        </w:rPr>
+        <w:br/>
+      </w:r>
+      <w:r>
+        <w:rPr>
+          <w:rStyle w:val="normaltextrun"/>
+          <w:rFonts w:asciiTheme="majorHAnsi" w:eastAsia="Calibri" w:hAnsiTheme="majorHAnsi" w:cstheme="majorHAnsi"/>
+          <w:color w:val="404040" w:themeColor="text1" w:themeTint="BF"/>
+          <w:sz w:val="24"/>
+          <w:szCs w:val="24"/>
+        </w:rPr>
+        <w:br/>
+      </w:r>
+      <w:r>
+        <w:rPr>
+          <w:rStyle w:val="normaltextrun"/>
+          <w:rFonts w:asciiTheme="majorHAnsi" w:eastAsia="Calibri" w:hAnsiTheme="majorHAnsi" w:cstheme="majorHAnsi"/>
           <w:color w:val="404040" w:themeColor="text1" w:themeTint="BF"/>
           <w:sz w:val="24"/>
           <w:szCs w:val="24"/>
@@ -2304,7 +2382,7 @@
         <w:spacing w:line="240" w:lineRule="auto"/>
         <w:rPr>
           <w:rStyle w:val="normaltextrun"/>
-          <w:rFonts w:eastAsia="Calibri" w:asciiTheme="majorHAnsi" w:hAnsiTheme="majorHAnsi" w:cstheme="majorHAnsi"/>
+          <w:rFonts w:asciiTheme="majorHAnsi" w:eastAsia="Calibri" w:hAnsiTheme="majorHAnsi" w:cstheme="majorHAnsi"/>
           <w:color w:val="404040" w:themeColor="text1" w:themeTint="BF"/>
           <w:sz w:val="24"/>
           <w:szCs w:val="24"/>
@@ -2319,6 +2397,7 @@
           <w:szCs w:val="24"/>
           <w:shd w:val="clear" w:color="auto" w:fill="FFFFFF"/>
         </w:rPr>
+        <w:lastRenderedPageBreak/>
         <w:t xml:space="preserve">Click on the </w:t>
       </w:r>
       <w:r>
@@ -2458,16 +2537,6 @@
           <w:shd w:val="clear" w:color="auto" w:fill="FFFFFF"/>
         </w:rPr>
         <w:br/>
-      </w:r>
-      <w:r>
-        <w:rPr>
-          <w:rStyle w:val="normaltextrun"/>
-          <w:rFonts w:ascii="Calibri" w:hAnsi="Calibri" w:cs="Calibri"/>
-          <w:color w:val="404040" w:themeColor="text1" w:themeTint="BF"/>
-          <w:sz w:val="24"/>
-          <w:szCs w:val="24"/>
-          <w:shd w:val="clear" w:color="auto" w:fill="FFFFFF"/>
-        </w:rPr>
         <w:t>You will see the following interface:</w:t>
       </w:r>
       <w:r>
@@ -2554,67 +2623,67 @@
       <w:r>
         <w:rPr>
           <w:rStyle w:val="normaltextrun"/>
-          <w:rFonts w:eastAsia="Calibri" w:asciiTheme="majorHAnsi" w:hAnsiTheme="majorHAnsi" w:cstheme="majorHAnsi"/>
-          <w:color w:val="404040" w:themeColor="text1" w:themeTint="BF"/>
-          <w:sz w:val="24"/>
-          <w:szCs w:val="24"/>
-        </w:rPr>
-        <w:br/>
-      </w:r>
-      <w:r>
-        <w:rPr>
-          <w:rStyle w:val="normaltextrun"/>
-          <w:rFonts w:eastAsia="Calibri" w:asciiTheme="majorHAnsi" w:hAnsiTheme="majorHAnsi" w:cstheme="majorHAnsi"/>
-          <w:color w:val="404040" w:themeColor="text1" w:themeTint="BF"/>
-          <w:sz w:val="24"/>
-          <w:szCs w:val="24"/>
-        </w:rPr>
-        <w:br/>
-      </w:r>
-      <w:r>
-        <w:rPr>
-          <w:rStyle w:val="normaltextrun"/>
-          <w:rFonts w:eastAsia="Calibri" w:asciiTheme="majorHAnsi" w:hAnsiTheme="majorHAnsi" w:cstheme="majorHAnsi"/>
-          <w:color w:val="404040" w:themeColor="text1" w:themeTint="BF"/>
-          <w:sz w:val="24"/>
-          <w:szCs w:val="24"/>
-        </w:rPr>
-        <w:br/>
-      </w:r>
-      <w:r>
-        <w:rPr>
-          <w:rStyle w:val="normaltextrun"/>
-          <w:rFonts w:eastAsia="Calibri" w:asciiTheme="majorHAnsi" w:hAnsiTheme="majorHAnsi" w:cstheme="majorHAnsi"/>
-          <w:color w:val="404040" w:themeColor="text1" w:themeTint="BF"/>
-          <w:sz w:val="24"/>
-          <w:szCs w:val="24"/>
-        </w:rPr>
-        <w:br/>
-      </w:r>
-      <w:r>
-        <w:rPr>
-          <w:rStyle w:val="normaltextrun"/>
-          <w:rFonts w:eastAsia="Calibri" w:asciiTheme="majorHAnsi" w:hAnsiTheme="majorHAnsi" w:cstheme="majorHAnsi"/>
-          <w:color w:val="404040" w:themeColor="text1" w:themeTint="BF"/>
-          <w:sz w:val="24"/>
-          <w:szCs w:val="24"/>
-        </w:rPr>
-        <w:br/>
-      </w:r>
-      <w:r>
-        <w:rPr>
-          <w:rStyle w:val="normaltextrun"/>
-          <w:rFonts w:eastAsia="Calibri" w:asciiTheme="majorHAnsi" w:hAnsiTheme="majorHAnsi" w:cstheme="majorHAnsi"/>
-          <w:color w:val="404040" w:themeColor="text1" w:themeTint="BF"/>
-          <w:sz w:val="24"/>
-          <w:szCs w:val="24"/>
-        </w:rPr>
-        <w:br/>
-      </w:r>
-      <w:r>
-        <w:rPr>
-          <w:rStyle w:val="normaltextrun"/>
-          <w:rFonts w:eastAsia="Calibri" w:asciiTheme="majorHAnsi" w:hAnsiTheme="majorHAnsi" w:cstheme="majorHAnsi"/>
+          <w:rFonts w:asciiTheme="majorHAnsi" w:eastAsia="Calibri" w:hAnsiTheme="majorHAnsi" w:cstheme="majorHAnsi"/>
+          <w:color w:val="404040" w:themeColor="text1" w:themeTint="BF"/>
+          <w:sz w:val="24"/>
+          <w:szCs w:val="24"/>
+        </w:rPr>
+        <w:br/>
+      </w:r>
+      <w:r>
+        <w:rPr>
+          <w:rStyle w:val="normaltextrun"/>
+          <w:rFonts w:asciiTheme="majorHAnsi" w:eastAsia="Calibri" w:hAnsiTheme="majorHAnsi" w:cstheme="majorHAnsi"/>
+          <w:color w:val="404040" w:themeColor="text1" w:themeTint="BF"/>
+          <w:sz w:val="24"/>
+          <w:szCs w:val="24"/>
+        </w:rPr>
+        <w:br/>
+      </w:r>
+      <w:r>
+        <w:rPr>
+          <w:rStyle w:val="normaltextrun"/>
+          <w:rFonts w:asciiTheme="majorHAnsi" w:eastAsia="Calibri" w:hAnsiTheme="majorHAnsi" w:cstheme="majorHAnsi"/>
+          <w:color w:val="404040" w:themeColor="text1" w:themeTint="BF"/>
+          <w:sz w:val="24"/>
+          <w:szCs w:val="24"/>
+        </w:rPr>
+        <w:br/>
+      </w:r>
+      <w:r>
+        <w:rPr>
+          <w:rStyle w:val="normaltextrun"/>
+          <w:rFonts w:asciiTheme="majorHAnsi" w:eastAsia="Calibri" w:hAnsiTheme="majorHAnsi" w:cstheme="majorHAnsi"/>
+          <w:color w:val="404040" w:themeColor="text1" w:themeTint="BF"/>
+          <w:sz w:val="24"/>
+          <w:szCs w:val="24"/>
+        </w:rPr>
+        <w:br/>
+      </w:r>
+      <w:r>
+        <w:rPr>
+          <w:rStyle w:val="normaltextrun"/>
+          <w:rFonts w:asciiTheme="majorHAnsi" w:eastAsia="Calibri" w:hAnsiTheme="majorHAnsi" w:cstheme="majorHAnsi"/>
+          <w:color w:val="404040" w:themeColor="text1" w:themeTint="BF"/>
+          <w:sz w:val="24"/>
+          <w:szCs w:val="24"/>
+        </w:rPr>
+        <w:br/>
+      </w:r>
+      <w:r>
+        <w:rPr>
+          <w:rStyle w:val="normaltextrun"/>
+          <w:rFonts w:asciiTheme="majorHAnsi" w:eastAsia="Calibri" w:hAnsiTheme="majorHAnsi" w:cstheme="majorHAnsi"/>
+          <w:color w:val="404040" w:themeColor="text1" w:themeTint="BF"/>
+          <w:sz w:val="24"/>
+          <w:szCs w:val="24"/>
+        </w:rPr>
+        <w:br/>
+      </w:r>
+      <w:r>
+        <w:rPr>
+          <w:rStyle w:val="normaltextrun"/>
+          <w:rFonts w:asciiTheme="majorHAnsi" w:eastAsia="Calibri" w:hAnsiTheme="majorHAnsi" w:cstheme="majorHAnsi"/>
           <w:color w:val="404040" w:themeColor="text1" w:themeTint="BF"/>
           <w:sz w:val="24"/>
           <w:szCs w:val="24"/>
@@ -2631,7 +2700,7 @@
         </w:numPr>
         <w:spacing w:line="240" w:lineRule="auto"/>
         <w:rPr>
-          <w:rFonts w:eastAsia="Calibri" w:asciiTheme="majorHAnsi" w:hAnsiTheme="majorHAnsi" w:cstheme="majorBidi"/>
+          <w:rFonts w:asciiTheme="majorHAnsi" w:eastAsia="Calibri" w:hAnsiTheme="majorHAnsi" w:cstheme="majorBidi"/>
           <w:b/>
           <w:bCs/>
           <w:color w:val="404040" w:themeColor="text1" w:themeTint="BF"/>
@@ -2642,17 +2711,19 @@
       </w:pPr>
       <w:r>
         <w:rPr>
-          <w:rFonts w:eastAsia="Calibri" w:asciiTheme="majorHAnsi" w:hAnsiTheme="majorHAnsi" w:cstheme="majorBidi"/>
+          <w:rFonts w:asciiTheme="majorHAnsi" w:eastAsia="Calibri" w:hAnsiTheme="majorHAnsi" w:cstheme="majorBidi"/>
           <w:color w:val="404040" w:themeColor="text1" w:themeTint="BF"/>
           <w:sz w:val="24"/>
           <w:szCs w:val="24"/>
           <w:lang w:val="en-US"/>
         </w:rPr>
+        <w:lastRenderedPageBreak/>
         <w:t xml:space="preserve">Click on the </w:t>
       </w:r>
-      <w:r>
-        <w:rPr>
-          <w:rFonts w:eastAsia="Calibri" w:asciiTheme="majorHAnsi" w:hAnsiTheme="majorHAnsi" w:cstheme="majorBidi"/>
+      <w:proofErr w:type="spellStart"/>
+      <w:r>
+        <w:rPr>
+          <w:rFonts w:asciiTheme="majorHAnsi" w:eastAsia="Calibri" w:hAnsiTheme="majorHAnsi" w:cstheme="majorBidi"/>
           <w:b/>
           <w:bCs/>
           <w:color w:val="404040" w:themeColor="text1" w:themeTint="BF"/>
@@ -2662,9 +2733,10 @@
         </w:rPr>
         <w:t>package.json</w:t>
       </w:r>
-      <w:r>
-        <w:rPr>
-          <w:rFonts w:eastAsia="Calibri" w:asciiTheme="majorHAnsi" w:hAnsiTheme="majorHAnsi" w:cstheme="majorBidi"/>
+      <w:proofErr w:type="spellEnd"/>
+      <w:r>
+        <w:rPr>
+          <w:rFonts w:asciiTheme="majorHAnsi" w:eastAsia="Calibri" w:hAnsiTheme="majorHAnsi" w:cstheme="majorBidi"/>
           <w:color w:val="404040" w:themeColor="text1" w:themeTint="BF"/>
           <w:sz w:val="24"/>
           <w:szCs w:val="24"/>
@@ -2674,7 +2746,7 @@
       </w:r>
       <w:r>
         <w:rPr>
-          <w:rFonts w:eastAsia="Calibri" w:asciiTheme="majorHAnsi" w:hAnsiTheme="majorHAnsi" w:cstheme="majorBidi"/>
+          <w:rFonts w:asciiTheme="majorHAnsi" w:eastAsia="Calibri" w:hAnsiTheme="majorHAnsi" w:cstheme="majorBidi"/>
           <w:color w:val="404040" w:themeColor="text1" w:themeTint="BF"/>
           <w:sz w:val="24"/>
           <w:szCs w:val="24"/>
@@ -2684,7 +2756,7 @@
       </w:r>
       <w:r>
         <w:rPr>
-          <w:rFonts w:eastAsia="Calibri" w:asciiTheme="majorHAnsi" w:hAnsiTheme="majorHAnsi" w:cstheme="majorBidi"/>
+          <w:rFonts w:asciiTheme="majorHAnsi" w:eastAsia="Calibri" w:hAnsiTheme="majorHAnsi" w:cstheme="majorBidi"/>
           <w:color w:val="404040" w:themeColor="text1" w:themeTint="BF"/>
           <w:sz w:val="24"/>
           <w:szCs w:val="24"/>
@@ -2760,12 +2832,12 @@
         <w:tblW w:w="9066" w:type="dxa"/>
         <w:tblInd w:w="709" w:type="dxa"/>
         <w:tblBorders>
-          <w:top w:val="single" w:color="auto" w:sz="4" w:space="0"/>
-          <w:left w:val="single" w:color="auto" w:sz="4" w:space="0"/>
-          <w:bottom w:val="single" w:color="auto" w:sz="4" w:space="0"/>
-          <w:right w:val="single" w:color="auto" w:sz="4" w:space="0"/>
-          <w:insideH w:val="single" w:color="auto" w:sz="4" w:space="0"/>
-          <w:insideV w:val="single" w:color="auto" w:sz="4" w:space="0"/>
+          <w:top w:val="single" w:sz="4" w:space="0" w:color="auto"/>
+          <w:left w:val="single" w:sz="4" w:space="0" w:color="auto"/>
+          <w:bottom w:val="single" w:sz="4" w:space="0" w:color="auto"/>
+          <w:right w:val="single" w:sz="4" w:space="0" w:color="auto"/>
+          <w:insideH w:val="single" w:sz="4" w:space="0" w:color="auto"/>
+          <w:insideV w:val="single" w:sz="4" w:space="0" w:color="auto"/>
         </w:tblBorders>
         <w:tblLook w:val="0000" w:firstRow="0" w:lastRow="0" w:firstColumn="0" w:lastColumn="0" w:noHBand="0" w:noVBand="0"/>
       </w:tblPr>
@@ -2785,7 +2857,7 @@
               <w:pStyle w:val="Normal3"/>
               <w:spacing w:line="240" w:lineRule="auto"/>
               <w:rPr>
-                <w:rFonts w:eastAsia="Calibri" w:asciiTheme="majorHAnsi" w:hAnsiTheme="majorHAnsi" w:cstheme="majorHAnsi"/>
+                <w:rFonts w:asciiTheme="majorHAnsi" w:eastAsia="Calibri" w:hAnsiTheme="majorHAnsi" w:cstheme="majorHAnsi"/>
                 <w:b/>
                 <w:bCs/>
                 <w:color w:val="404040" w:themeColor="text1" w:themeTint="BF"/>
@@ -2795,7 +2867,7 @@
             </w:pPr>
             <w:r>
               <w:rPr>
-                <w:rFonts w:eastAsia="Calibri" w:asciiTheme="majorHAnsi" w:hAnsiTheme="majorHAnsi" w:cstheme="majorHAnsi"/>
+                <w:rFonts w:asciiTheme="majorHAnsi" w:eastAsia="Calibri" w:hAnsiTheme="majorHAnsi" w:cstheme="majorHAnsi"/>
                 <w:b/>
                 <w:bCs/>
                 <w:color w:val="404040" w:themeColor="text1" w:themeTint="BF"/>
@@ -2806,7 +2878,7 @@
             </w:r>
             <w:r>
               <w:rPr>
-                <w:rFonts w:eastAsia="Calibri" w:asciiTheme="majorHAnsi" w:hAnsiTheme="majorHAnsi" w:cstheme="majorHAnsi"/>
+                <w:rFonts w:asciiTheme="majorHAnsi" w:eastAsia="Calibri" w:hAnsiTheme="majorHAnsi" w:cstheme="majorHAnsi"/>
                 <w:color w:val="404040" w:themeColor="text1" w:themeTint="BF"/>
                 <w:sz w:val="24"/>
                 <w:szCs w:val="24"/>
@@ -2822,7 +2894,7 @@
         <w:pStyle w:val="Normal3"/>
         <w:spacing w:line="240" w:lineRule="auto"/>
         <w:rPr>
-          <w:rFonts w:eastAsia="Calibri" w:asciiTheme="majorHAnsi" w:hAnsiTheme="majorHAnsi" w:cstheme="majorHAnsi"/>
+          <w:rFonts w:asciiTheme="majorHAnsi" w:eastAsia="Calibri" w:hAnsiTheme="majorHAnsi" w:cstheme="majorHAnsi"/>
           <w:color w:val="404040" w:themeColor="text1" w:themeTint="BF"/>
           <w:sz w:val="24"/>
           <w:szCs w:val="24"/>
@@ -2838,7 +2910,7 @@
         </w:numPr>
         <w:spacing w:line="240" w:lineRule="auto"/>
         <w:rPr>
-          <w:rFonts w:eastAsia="Calibri" w:asciiTheme="majorHAnsi" w:hAnsiTheme="majorHAnsi" w:cstheme="majorBidi"/>
+          <w:rFonts w:asciiTheme="majorHAnsi" w:eastAsia="Calibri" w:hAnsiTheme="majorHAnsi" w:cstheme="majorBidi"/>
           <w:color w:val="404040" w:themeColor="text1" w:themeTint="BF"/>
           <w:sz w:val="24"/>
           <w:szCs w:val="24"/>
@@ -2847,7 +2919,7 @@
       </w:pPr>
       <w:r>
         <w:rPr>
-          <w:rFonts w:eastAsia="Calibri" w:asciiTheme="majorHAnsi" w:hAnsiTheme="majorHAnsi" w:cstheme="majorBidi"/>
+          <w:rFonts w:asciiTheme="majorHAnsi" w:eastAsia="Calibri" w:hAnsiTheme="majorHAnsi" w:cstheme="majorBidi"/>
           <w:color w:val="404040" w:themeColor="text1" w:themeTint="BF"/>
           <w:sz w:val="24"/>
           <w:szCs w:val="24"/>
@@ -2857,7 +2929,7 @@
       </w:r>
       <w:r>
         <w:rPr>
-          <w:rFonts w:eastAsia="Calibri" w:asciiTheme="majorHAnsi" w:hAnsiTheme="majorHAnsi" w:cstheme="majorBidi"/>
+          <w:rFonts w:asciiTheme="majorHAnsi" w:eastAsia="Calibri" w:hAnsiTheme="majorHAnsi" w:cstheme="majorBidi"/>
           <w:color w:val="404040" w:themeColor="text1" w:themeTint="BF"/>
           <w:sz w:val="24"/>
           <w:szCs w:val="24"/>
@@ -2865,9 +2937,10 @@
         </w:rPr>
         <w:t xml:space="preserve">to download and install all project dependencies listed in the </w:t>
       </w:r>
-      <w:r>
-        <w:rPr>
-          <w:rFonts w:eastAsia="Calibri" w:asciiTheme="majorHAnsi" w:hAnsiTheme="majorHAnsi" w:cstheme="majorBidi"/>
+      <w:proofErr w:type="spellStart"/>
+      <w:r>
+        <w:rPr>
+          <w:rFonts w:asciiTheme="majorHAnsi" w:eastAsia="Calibri" w:hAnsiTheme="majorHAnsi" w:cstheme="majorBidi"/>
           <w:b/>
           <w:bCs/>
           <w:color w:val="404040" w:themeColor="text1" w:themeTint="BF"/>
@@ -2877,9 +2950,10 @@
         </w:rPr>
         <w:t>package.json</w:t>
       </w:r>
-      <w:r>
-        <w:rPr>
-          <w:rFonts w:eastAsia="Calibri" w:asciiTheme="majorHAnsi" w:hAnsiTheme="majorHAnsi" w:cstheme="majorBidi"/>
+      <w:proofErr w:type="spellEnd"/>
+      <w:r>
+        <w:rPr>
+          <w:rFonts w:asciiTheme="majorHAnsi" w:eastAsia="Calibri" w:hAnsiTheme="majorHAnsi" w:cstheme="majorBidi"/>
           <w:color w:val="404040" w:themeColor="text1" w:themeTint="BF"/>
           <w:sz w:val="24"/>
           <w:szCs w:val="24"/>
@@ -2887,9 +2961,10 @@
         </w:rPr>
         <w:t xml:space="preserve"> file into the </w:t>
       </w:r>
-      <w:r>
-        <w:rPr>
-          <w:rFonts w:eastAsia="Calibri" w:asciiTheme="majorHAnsi" w:hAnsiTheme="majorHAnsi" w:cstheme="majorBidi"/>
+      <w:proofErr w:type="spellStart"/>
+      <w:r>
+        <w:rPr>
+          <w:rFonts w:asciiTheme="majorHAnsi" w:eastAsia="Calibri" w:hAnsiTheme="majorHAnsi" w:cstheme="majorBidi"/>
           <w:b/>
           <w:bCs/>
           <w:color w:val="404040" w:themeColor="text1" w:themeTint="BF"/>
@@ -2899,9 +2974,10 @@
         </w:rPr>
         <w:t>node_modules</w:t>
       </w:r>
-      <w:r>
-        <w:rPr>
-          <w:rFonts w:eastAsia="Calibri" w:asciiTheme="majorHAnsi" w:hAnsiTheme="majorHAnsi" w:cstheme="majorBidi"/>
+      <w:proofErr w:type="spellEnd"/>
+      <w:r>
+        <w:rPr>
+          <w:rFonts w:asciiTheme="majorHAnsi" w:eastAsia="Calibri" w:hAnsiTheme="majorHAnsi" w:cstheme="majorBidi"/>
           <w:color w:val="404040" w:themeColor="text1" w:themeTint="BF"/>
           <w:sz w:val="24"/>
           <w:szCs w:val="24"/>
@@ -2912,9 +2988,10 @@
       <w:r>
         <w:br/>
       </w:r>
-      <w:r>
-        <w:rPr>
-          <w:rFonts w:eastAsia="Calibri" w:asciiTheme="majorHAnsi" w:hAnsiTheme="majorHAnsi" w:cstheme="majorBidi"/>
+      <w:proofErr w:type="spellStart"/>
+      <w:r>
+        <w:rPr>
+          <w:rFonts w:asciiTheme="majorHAnsi" w:eastAsia="Calibri" w:hAnsiTheme="majorHAnsi" w:cstheme="majorBidi"/>
           <w:b/>
           <w:bCs/>
           <w:color w:val="404040" w:themeColor="text1" w:themeTint="BF"/>
@@ -2922,8 +2999,35 @@
           <w:szCs w:val="24"/>
           <w:lang w:val="en-US"/>
         </w:rPr>
-        <w:t>npm i</w:t>
-      </w:r>
+        <w:t>npm</w:t>
+      </w:r>
+      <w:proofErr w:type="spellEnd"/>
+      <w:r>
+        <w:rPr>
+          <w:rFonts w:asciiTheme="majorHAnsi" w:eastAsia="Calibri" w:hAnsiTheme="majorHAnsi" w:cstheme="majorBidi"/>
+          <w:b/>
+          <w:bCs/>
+          <w:color w:val="404040" w:themeColor="text1" w:themeTint="BF"/>
+          <w:sz w:val="24"/>
+          <w:szCs w:val="24"/>
+          <w:lang w:val="en-US"/>
+        </w:rPr>
+        <w:t xml:space="preserve"> </w:t>
+      </w:r>
+      <w:proofErr w:type="spellStart"/>
+      <w:r>
+        <w:rPr>
+          <w:rFonts w:asciiTheme="majorHAnsi" w:eastAsia="Calibri" w:hAnsiTheme="majorHAnsi" w:cstheme="majorBidi"/>
+          <w:b/>
+          <w:bCs/>
+          <w:color w:val="404040" w:themeColor="text1" w:themeTint="BF"/>
+          <w:sz w:val="24"/>
+          <w:szCs w:val="24"/>
+          <w:lang w:val="en-US"/>
+        </w:rPr>
+        <w:t>i</w:t>
+      </w:r>
+      <w:proofErr w:type="spellEnd"/>
       <w:r>
         <w:br/>
       </w:r>
@@ -3005,7 +3109,7 @@
         </w:numPr>
         <w:spacing w:line="240" w:lineRule="auto"/>
         <w:rPr>
-          <w:rFonts w:eastAsia="Calibri" w:asciiTheme="majorHAnsi" w:hAnsiTheme="majorHAnsi" w:cstheme="majorHAnsi"/>
+          <w:rFonts w:asciiTheme="majorHAnsi" w:eastAsia="Calibri" w:hAnsiTheme="majorHAnsi" w:cstheme="majorHAnsi"/>
           <w:bCs/>
           <w:color w:val="3F3F3F"/>
           <w:sz w:val="24"/>
@@ -3014,16 +3118,17 @@
       </w:pPr>
       <w:r>
         <w:rPr>
-          <w:rFonts w:eastAsia="Calibri" w:asciiTheme="majorHAnsi" w:hAnsiTheme="majorHAnsi" w:cstheme="majorHAnsi"/>
-          <w:color w:val="404040" w:themeColor="text1" w:themeTint="BF"/>
-          <w:sz w:val="24"/>
-          <w:szCs w:val="24"/>
-        </w:rPr>
+          <w:rFonts w:asciiTheme="majorHAnsi" w:eastAsia="Calibri" w:hAnsiTheme="majorHAnsi" w:cstheme="majorHAnsi"/>
+          <w:color w:val="404040" w:themeColor="text1" w:themeTint="BF"/>
+          <w:sz w:val="24"/>
+          <w:szCs w:val="24"/>
+        </w:rPr>
+        <w:lastRenderedPageBreak/>
         <w:t xml:space="preserve">Execute the following </w:t>
       </w:r>
       <w:r>
         <w:rPr>
-          <w:rFonts w:eastAsia="Calibri" w:asciiTheme="majorHAnsi" w:hAnsiTheme="majorHAnsi" w:cstheme="majorHAnsi"/>
+          <w:rFonts w:asciiTheme="majorHAnsi" w:eastAsia="Calibri" w:hAnsiTheme="majorHAnsi" w:cstheme="majorHAnsi"/>
           <w:color w:val="404040" w:themeColor="text1" w:themeTint="BF"/>
           <w:sz w:val="24"/>
           <w:szCs w:val="24"/>
@@ -3032,7 +3137,7 @@
       </w:r>
       <w:r>
         <w:rPr>
-          <w:rFonts w:eastAsia="Calibri" w:asciiTheme="majorHAnsi" w:hAnsiTheme="majorHAnsi" w:cstheme="majorHAnsi"/>
+          <w:rFonts w:asciiTheme="majorHAnsi" w:eastAsia="Calibri" w:hAnsiTheme="majorHAnsi" w:cstheme="majorHAnsi"/>
           <w:color w:val="404040" w:themeColor="text1" w:themeTint="BF"/>
           <w:sz w:val="24"/>
           <w:szCs w:val="24"/>
@@ -3041,7 +3146,7 @@
       </w:r>
       <w:r>
         <w:rPr>
-          <w:rFonts w:eastAsia="Calibri" w:asciiTheme="majorHAnsi" w:hAnsiTheme="majorHAnsi" w:cstheme="majorHAnsi"/>
+          <w:rFonts w:asciiTheme="majorHAnsi" w:eastAsia="Calibri" w:hAnsiTheme="majorHAnsi" w:cstheme="majorHAnsi"/>
           <w:color w:val="404040" w:themeColor="text1" w:themeTint="BF"/>
           <w:sz w:val="24"/>
           <w:szCs w:val="24"/>
@@ -3050,7 +3155,7 @@
       </w:r>
       <w:r>
         <w:rPr>
-          <w:rFonts w:eastAsia="Calibri" w:asciiTheme="majorHAnsi" w:hAnsiTheme="majorHAnsi" w:cstheme="majorHAnsi"/>
+          <w:rFonts w:asciiTheme="majorHAnsi" w:eastAsia="Calibri" w:hAnsiTheme="majorHAnsi" w:cstheme="majorHAnsi"/>
           <w:color w:val="404040" w:themeColor="text1" w:themeTint="BF"/>
           <w:sz w:val="24"/>
           <w:szCs w:val="24"/>
@@ -3059,36 +3164,49 @@
       </w:r>
       <w:r>
         <w:rPr>
-          <w:rFonts w:eastAsia="Calibri" w:asciiTheme="majorHAnsi" w:hAnsiTheme="majorHAnsi" w:cstheme="majorHAnsi"/>
-          <w:color w:val="404040" w:themeColor="text1" w:themeTint="BF"/>
-          <w:sz w:val="24"/>
-          <w:szCs w:val="24"/>
-        </w:rPr>
-        <w:br/>
-      </w:r>
-      <w:r>
-        <w:rPr>
-          <w:rFonts w:eastAsia="Calibri" w:asciiTheme="majorHAnsi" w:hAnsiTheme="majorHAnsi" w:cstheme="majorHAnsi"/>
-          <w:b/>
-          <w:bCs/>
-          <w:color w:val="404040" w:themeColor="text1" w:themeTint="BF"/>
-          <w:sz w:val="24"/>
-          <w:szCs w:val="24"/>
-        </w:rPr>
-        <w:t>npm start</w:t>
-      </w:r>
-      <w:r>
-        <w:rPr>
-          <w:rFonts w:eastAsia="Calibri" w:asciiTheme="majorHAnsi" w:hAnsiTheme="majorHAnsi" w:cstheme="majorHAnsi"/>
-          <w:color w:val="404040" w:themeColor="text1" w:themeTint="BF"/>
-          <w:sz w:val="24"/>
-          <w:szCs w:val="24"/>
-        </w:rPr>
-        <w:br/>
-      </w:r>
-      <w:r>
-        <w:rPr>
-          <w:rFonts w:eastAsia="Calibri" w:asciiTheme="majorHAnsi" w:hAnsiTheme="majorHAnsi" w:cstheme="majorHAnsi"/>
+          <w:rFonts w:asciiTheme="majorHAnsi" w:eastAsia="Calibri" w:hAnsiTheme="majorHAnsi" w:cstheme="majorHAnsi"/>
+          <w:color w:val="404040" w:themeColor="text1" w:themeTint="BF"/>
+          <w:sz w:val="24"/>
+          <w:szCs w:val="24"/>
+        </w:rPr>
+        <w:br/>
+      </w:r>
+      <w:proofErr w:type="spellStart"/>
+      <w:r>
+        <w:rPr>
+          <w:rFonts w:asciiTheme="majorHAnsi" w:eastAsia="Calibri" w:hAnsiTheme="majorHAnsi" w:cstheme="majorHAnsi"/>
+          <w:b/>
+          <w:bCs/>
+          <w:color w:val="404040" w:themeColor="text1" w:themeTint="BF"/>
+          <w:sz w:val="24"/>
+          <w:szCs w:val="24"/>
+        </w:rPr>
+        <w:t>npm</w:t>
+      </w:r>
+      <w:proofErr w:type="spellEnd"/>
+      <w:r>
+        <w:rPr>
+          <w:rFonts w:asciiTheme="majorHAnsi" w:eastAsia="Calibri" w:hAnsiTheme="majorHAnsi" w:cstheme="majorHAnsi"/>
+          <w:b/>
+          <w:bCs/>
+          <w:color w:val="404040" w:themeColor="text1" w:themeTint="BF"/>
+          <w:sz w:val="24"/>
+          <w:szCs w:val="24"/>
+        </w:rPr>
+        <w:t xml:space="preserve"> start</w:t>
+      </w:r>
+      <w:r>
+        <w:rPr>
+          <w:rFonts w:asciiTheme="majorHAnsi" w:eastAsia="Calibri" w:hAnsiTheme="majorHAnsi" w:cstheme="majorHAnsi"/>
+          <w:color w:val="404040" w:themeColor="text1" w:themeTint="BF"/>
+          <w:sz w:val="24"/>
+          <w:szCs w:val="24"/>
+        </w:rPr>
+        <w:br/>
+      </w:r>
+      <w:r>
+        <w:rPr>
+          <w:rFonts w:asciiTheme="majorHAnsi" w:eastAsia="Calibri" w:hAnsiTheme="majorHAnsi" w:cstheme="majorHAnsi"/>
           <w:color w:val="404040" w:themeColor="text1" w:themeTint="BF"/>
           <w:sz w:val="24"/>
           <w:szCs w:val="24"/>
@@ -3145,52 +3263,44 @@
       </w:r>
       <w:r>
         <w:rPr>
-          <w:rFonts w:eastAsia="Calibri" w:asciiTheme="majorHAnsi" w:hAnsiTheme="majorHAnsi" w:cstheme="majorHAnsi"/>
-          <w:color w:val="404040" w:themeColor="text1" w:themeTint="BF"/>
-          <w:sz w:val="24"/>
-          <w:szCs w:val="24"/>
-        </w:rPr>
-        <w:br/>
-      </w:r>
-      <w:r>
-        <w:rPr>
-          <w:rFonts w:eastAsia="Calibri" w:asciiTheme="majorHAnsi" w:hAnsiTheme="majorHAnsi" w:cstheme="majorHAnsi"/>
-          <w:color w:val="404040" w:themeColor="text1" w:themeTint="BF"/>
-          <w:sz w:val="24"/>
-          <w:szCs w:val="24"/>
-        </w:rPr>
-        <w:br/>
-      </w:r>
-      <w:r>
-        <w:rPr>
-          <w:rFonts w:eastAsia="Calibri" w:asciiTheme="majorHAnsi" w:hAnsiTheme="majorHAnsi" w:cstheme="majorHAnsi"/>
-          <w:color w:val="404040" w:themeColor="text1" w:themeTint="BF"/>
-          <w:sz w:val="24"/>
-          <w:szCs w:val="24"/>
-        </w:rPr>
+          <w:rFonts w:asciiTheme="majorHAnsi" w:eastAsia="Calibri" w:hAnsiTheme="majorHAnsi" w:cstheme="majorHAnsi"/>
+          <w:color w:val="404040" w:themeColor="text1" w:themeTint="BF"/>
+          <w:sz w:val="24"/>
+          <w:szCs w:val="24"/>
+        </w:rPr>
+        <w:br/>
+      </w:r>
+      <w:r>
+        <w:rPr>
+          <w:rFonts w:asciiTheme="majorHAnsi" w:eastAsia="Calibri" w:hAnsiTheme="majorHAnsi" w:cstheme="majorHAnsi"/>
+          <w:color w:val="404040" w:themeColor="text1" w:themeTint="BF"/>
+          <w:sz w:val="24"/>
+          <w:szCs w:val="24"/>
+        </w:rPr>
+        <w:br/>
         <w:t>You will see the following interface:</w:t>
       </w:r>
       <w:r>
         <w:rPr>
-          <w:rFonts w:eastAsia="Calibri" w:asciiTheme="majorHAnsi" w:hAnsiTheme="majorHAnsi" w:cstheme="majorHAnsi"/>
-          <w:color w:val="404040" w:themeColor="text1" w:themeTint="BF"/>
-          <w:sz w:val="24"/>
-          <w:szCs w:val="24"/>
-        </w:rPr>
-        <w:br/>
-      </w:r>
-      <w:r>
-        <w:rPr>
-          <w:rFonts w:eastAsia="Calibri" w:asciiTheme="majorHAnsi" w:hAnsiTheme="majorHAnsi" w:cstheme="majorHAnsi"/>
-          <w:color w:val="404040" w:themeColor="text1" w:themeTint="BF"/>
-          <w:sz w:val="24"/>
-          <w:szCs w:val="24"/>
-        </w:rPr>
-        <w:br/>
-      </w:r>
-      <w:r>
-        <w:rPr>
-          <w:rFonts w:eastAsia="Calibri" w:asciiTheme="majorHAnsi" w:hAnsiTheme="majorHAnsi" w:cstheme="majorHAnsi"/>
+          <w:rFonts w:asciiTheme="majorHAnsi" w:eastAsia="Calibri" w:hAnsiTheme="majorHAnsi" w:cstheme="majorHAnsi"/>
+          <w:color w:val="404040" w:themeColor="text1" w:themeTint="BF"/>
+          <w:sz w:val="24"/>
+          <w:szCs w:val="24"/>
+        </w:rPr>
+        <w:br/>
+      </w:r>
+      <w:r>
+        <w:rPr>
+          <w:rFonts w:asciiTheme="majorHAnsi" w:eastAsia="Calibri" w:hAnsiTheme="majorHAnsi" w:cstheme="majorHAnsi"/>
+          <w:color w:val="404040" w:themeColor="text1" w:themeTint="BF"/>
+          <w:sz w:val="24"/>
+          <w:szCs w:val="24"/>
+        </w:rPr>
+        <w:br/>
+      </w:r>
+      <w:r>
+        <w:rPr>
+          <w:rFonts w:asciiTheme="majorHAnsi" w:eastAsia="Calibri" w:hAnsiTheme="majorHAnsi" w:cstheme="majorHAnsi"/>
           <w:noProof/>
           <w:color w:val="404040" w:themeColor="text1" w:themeTint="BF"/>
           <w:sz w:val="24"/>
@@ -3242,7 +3352,7 @@
       </w:r>
       <w:r>
         <w:rPr>
-          <w:rFonts w:eastAsia="Calibri" w:asciiTheme="majorHAnsi" w:hAnsiTheme="majorHAnsi" w:cstheme="majorHAnsi"/>
+          <w:rFonts w:asciiTheme="majorHAnsi" w:eastAsia="Calibri" w:hAnsiTheme="majorHAnsi" w:cstheme="majorHAnsi"/>
           <w:color w:val="404040" w:themeColor="text1" w:themeTint="BF"/>
           <w:sz w:val="24"/>
           <w:szCs w:val="24"/>
@@ -3256,7 +3366,7 @@
         <w:spacing w:line="240" w:lineRule="auto"/>
         <w:ind w:left="735"/>
         <w:rPr>
-          <w:rFonts w:eastAsia="Calibri" w:asciiTheme="majorHAnsi" w:hAnsiTheme="majorHAnsi" w:cstheme="majorBidi"/>
+          <w:rFonts w:asciiTheme="majorHAnsi" w:eastAsia="Calibri" w:hAnsiTheme="majorHAnsi" w:cstheme="majorBidi"/>
           <w:color w:val="404040" w:themeColor="text1" w:themeTint="BF"/>
           <w:sz w:val="24"/>
           <w:szCs w:val="24"/>
@@ -3265,7 +3375,7 @@
       </w:pPr>
       <w:r>
         <w:rPr>
-          <w:rFonts w:eastAsia="Calibri" w:asciiTheme="majorHAnsi" w:hAnsiTheme="majorHAnsi" w:cstheme="majorBidi"/>
+          <w:rFonts w:asciiTheme="majorHAnsi" w:eastAsia="Calibri" w:hAnsiTheme="majorHAnsi" w:cstheme="majorBidi"/>
           <w:color w:val="3F3F3F"/>
           <w:sz w:val="24"/>
           <w:szCs w:val="24"/>
@@ -3277,7 +3387,7 @@
     <w:sectPr>
       <w:headerReference w:type="default" r:id="rId24"/>
       <w:footerReference w:type="default" r:id="rId25"/>
-      <w:pgSz w:w="12240" w:h="15840" w:orient="portrait"/>
+      <w:pgSz w:w="12240" w:h="15840"/>
       <w:pgMar w:top="1440" w:right="1440" w:bottom="1440" w:left="1440" w:header="720" w:footer="720" w:gutter="0"/>
       <w:pgNumType w:start="1"/>
       <w:cols w:space="720"/>
@@ -3287,7 +3397,7 @@
 </file>
 
 <file path=word/endnotes.xml><?xml version="1.0" encoding="utf-8"?>
-<w:endnotes xmlns:wpc="http://schemas.microsoft.com/office/word/2010/wordprocessingCanvas" xmlns:cx="http://schemas.microsoft.com/office/drawing/2014/chartex" xmlns:cx1="http://schemas.microsoft.com/office/drawing/2015/9/8/chartex" xmlns:cx2="http://schemas.microsoft.com/office/drawing/2015/10/21/chartex" xmlns:cx3="http://schemas.microsoft.com/office/drawing/2016/5/9/chartex" xmlns:cx4="http://schemas.microsoft.com/office/drawing/2016/5/10/chartex" xmlns:cx5="http://schemas.microsoft.com/office/drawing/2016/5/11/chartex" xmlns:cx6="http://schemas.microsoft.com/office/drawing/2016/5/12/chartex" xmlns:cx7="http://schemas.microsoft.com/office/drawing/2016/5/13/chartex" xmlns:cx8="http://schemas.microsoft.com/office/drawing/2016/5/14/chartex" xmlns:mc="http://schemas.openxmlformats.org/markup-compatibility/2006" xmlns:aink="http://schemas.microsoft.com/office/drawing/2016/ink" xmlns:am3d="http://schemas.microsoft.com/office/drawing/2017/model3d" xmlns:o="urn:schemas-microsoft-com:office:office" xmlns:oel="http://schemas.microsoft.com/office/2019/extlst" xmlns:r="http://schemas.openxmlformats.org/officeDocument/2006/relationships" xmlns:m="http://schemas.openxmlformats.org/officeDocument/2006/math" xmlns:v="urn:schemas-microsoft-com:vml" xmlns:wp14="http://schemas.microsoft.com/office/word/2010/wordprocessingDrawing" xmlns:wp="http://schemas.openxmlformats.org/drawingml/2006/wordprocessingDrawing" xmlns:w10="urn:schemas-microsoft-com:office:word" xmlns:w="http://schemas.openxmlformats.org/wordprocessingml/2006/main" xmlns:w14="http://schemas.microsoft.com/office/word/2010/wordml" xmlns:w15="http://schemas.microsoft.com/office/word/2012/wordml" xmlns:w16cex="http://schemas.microsoft.com/office/word/2018/wordml/cex" xmlns:w16cid="http://schemas.microsoft.com/office/word/2016/wordml/cid" xmlns:w16="http://schemas.microsoft.com/office/word/2018/wordml" xmlns:w16du="http://schemas.microsoft.com/office/word/2023/wordml/word16du" xmlns:w16sdtdh="http://schemas.microsoft.com/office/word/2020/wordml/sdtdatahash" xmlns:w16se="http://schemas.microsoft.com/office/word/2015/wordml/symex" xmlns:wpg="http://schemas.microsoft.com/office/word/2010/wordprocessingGroup" xmlns:wpi="http://schemas.microsoft.com/office/word/2010/wordprocessingInk" xmlns:wne="http://schemas.microsoft.com/office/word/2006/wordml" xmlns:wps="http://schemas.microsoft.com/office/word/2010/wordprocessingShape" mc:Ignorable="w14 w15 w16se w16cid w16 w16cex w16sdtdh w16du wp14">
+<w:endnotes xmlns:wpc="http://schemas.microsoft.com/office/word/2010/wordprocessingCanvas" xmlns:cx="http://schemas.microsoft.com/office/drawing/2014/chartex" xmlns:cx1="http://schemas.microsoft.com/office/drawing/2015/9/8/chartex" xmlns:cx2="http://schemas.microsoft.com/office/drawing/2015/10/21/chartex" xmlns:cx3="http://schemas.microsoft.com/office/drawing/2016/5/9/chartex" xmlns:cx4="http://schemas.microsoft.com/office/drawing/2016/5/10/chartex" xmlns:cx5="http://schemas.microsoft.com/office/drawing/2016/5/11/chartex" xmlns:cx6="http://schemas.microsoft.com/office/drawing/2016/5/12/chartex" xmlns:cx7="http://schemas.microsoft.com/office/drawing/2016/5/13/chartex" xmlns:cx8="http://schemas.microsoft.com/office/drawing/2016/5/14/chartex" xmlns:mc="http://schemas.openxmlformats.org/markup-compatibility/2006" xmlns:aink="http://schemas.microsoft.com/office/drawing/2016/ink" xmlns:am3d="http://schemas.microsoft.com/office/drawing/2017/model3d" xmlns:o="urn:schemas-microsoft-com:office:office" xmlns:oel="http://schemas.microsoft.com/office/2019/extlst" xmlns:r="http://schemas.openxmlformats.org/officeDocument/2006/relationships" xmlns:m="http://schemas.openxmlformats.org/officeDocument/2006/math" xmlns:v="urn:schemas-microsoft-com:vml" xmlns:wp14="http://schemas.microsoft.com/office/word/2010/wordprocessingDrawing" xmlns:wp="http://schemas.openxmlformats.org/drawingml/2006/wordprocessingDrawing" xmlns:w10="urn:schemas-microsoft-com:office:word" xmlns:w="http://schemas.openxmlformats.org/wordprocessingml/2006/main" xmlns:w14="http://schemas.microsoft.com/office/word/2010/wordml" xmlns:w15="http://schemas.microsoft.com/office/word/2012/wordml" xmlns:w16cex="http://schemas.microsoft.com/office/word/2018/wordml/cex" xmlns:w16cid="http://schemas.microsoft.com/office/word/2016/wordml/cid" xmlns:w16="http://schemas.microsoft.com/office/word/2018/wordml" xmlns:w16du="http://schemas.microsoft.com/office/word/2023/wordml/word16du" xmlns:w16sdtdh="http://schemas.microsoft.com/office/word/2020/wordml/sdtdatahash" xmlns:w16sdtfl="http://schemas.microsoft.com/office/word/2024/wordml/sdtformatlock" xmlns:w16se="http://schemas.microsoft.com/office/word/2015/wordml/symex" xmlns:wpg="http://schemas.microsoft.com/office/word/2010/wordprocessingGroup" xmlns:wpi="http://schemas.microsoft.com/office/word/2010/wordprocessingInk" xmlns:wne="http://schemas.microsoft.com/office/word/2006/wordml" xmlns:wps="http://schemas.microsoft.com/office/word/2010/wordprocessingShape" mc:Ignorable="w14 w15 w16se w16cid w16 w16cex w16sdtdh w16sdtfl w16du wp14">
   <w:endnote w:type="separator" w:id="-1">
     <w:p>
       <w:pPr>
@@ -3319,7 +3429,7 @@
 </file>
 
 <file path=word/footer1.xml><?xml version="1.0" encoding="utf-8"?>
-<w:ftr xmlns:wpc="http://schemas.microsoft.com/office/word/2010/wordprocessingCanvas" xmlns:cx="http://schemas.microsoft.com/office/drawing/2014/chartex" xmlns:cx1="http://schemas.microsoft.com/office/drawing/2015/9/8/chartex" xmlns:cx2="http://schemas.microsoft.com/office/drawing/2015/10/21/chartex" xmlns:cx3="http://schemas.microsoft.com/office/drawing/2016/5/9/chartex" xmlns:cx4="http://schemas.microsoft.com/office/drawing/2016/5/10/chartex" xmlns:cx5="http://schemas.microsoft.com/office/drawing/2016/5/11/chartex" xmlns:cx6="http://schemas.microsoft.com/office/drawing/2016/5/12/chartex" xmlns:cx7="http://schemas.microsoft.com/office/drawing/2016/5/13/chartex" xmlns:cx8="http://schemas.microsoft.com/office/drawing/2016/5/14/chartex" xmlns:mc="http://schemas.openxmlformats.org/markup-compatibility/2006" xmlns:aink="http://schemas.microsoft.com/office/drawing/2016/ink" xmlns:am3d="http://schemas.microsoft.com/office/drawing/2017/model3d" xmlns:o="urn:schemas-microsoft-com:office:office" xmlns:oel="http://schemas.microsoft.com/office/2019/extlst" xmlns:r="http://schemas.openxmlformats.org/officeDocument/2006/relationships" xmlns:m="http://schemas.openxmlformats.org/officeDocument/2006/math" xmlns:v="urn:schemas-microsoft-com:vml" xmlns:wp14="http://schemas.microsoft.com/office/word/2010/wordprocessingDrawing" xmlns:wp="http://schemas.openxmlformats.org/drawingml/2006/wordprocessingDrawing" xmlns:w10="urn:schemas-microsoft-com:office:word" xmlns:w="http://schemas.openxmlformats.org/wordprocessingml/2006/main" xmlns:w14="http://schemas.microsoft.com/office/word/2010/wordml" xmlns:w15="http://schemas.microsoft.com/office/word/2012/wordml" xmlns:w16cex="http://schemas.microsoft.com/office/word/2018/wordml/cex" xmlns:w16cid="http://schemas.microsoft.com/office/word/2016/wordml/cid" xmlns:w16="http://schemas.microsoft.com/office/word/2018/wordml" xmlns:w16du="http://schemas.microsoft.com/office/word/2023/wordml/word16du" xmlns:w16sdtdh="http://schemas.microsoft.com/office/word/2020/wordml/sdtdatahash" xmlns:w16se="http://schemas.microsoft.com/office/word/2015/wordml/symex" xmlns:wpg="http://schemas.microsoft.com/office/word/2010/wordprocessingGroup" xmlns:wpi="http://schemas.microsoft.com/office/word/2010/wordprocessingInk" xmlns:wne="http://schemas.microsoft.com/office/word/2006/wordml" xmlns:wps="http://schemas.microsoft.com/office/word/2010/wordprocessingShape" mc:Ignorable="w14 w15 w16se w16cid w16 w16cex w16sdtdh w16du wp14">
+<w:ftr xmlns:wpc="http://schemas.microsoft.com/office/word/2010/wordprocessingCanvas" xmlns:cx="http://schemas.microsoft.com/office/drawing/2014/chartex" xmlns:cx1="http://schemas.microsoft.com/office/drawing/2015/9/8/chartex" xmlns:cx2="http://schemas.microsoft.com/office/drawing/2015/10/21/chartex" xmlns:cx3="http://schemas.microsoft.com/office/drawing/2016/5/9/chartex" xmlns:cx4="http://schemas.microsoft.com/office/drawing/2016/5/10/chartex" xmlns:cx5="http://schemas.microsoft.com/office/drawing/2016/5/11/chartex" xmlns:cx6="http://schemas.microsoft.com/office/drawing/2016/5/12/chartex" xmlns:cx7="http://schemas.microsoft.com/office/drawing/2016/5/13/chartex" xmlns:cx8="http://schemas.microsoft.com/office/drawing/2016/5/14/chartex" xmlns:mc="http://schemas.openxmlformats.org/markup-compatibility/2006" xmlns:aink="http://schemas.microsoft.com/office/drawing/2016/ink" xmlns:am3d="http://schemas.microsoft.com/office/drawing/2017/model3d" xmlns:o="urn:schemas-microsoft-com:office:office" xmlns:oel="http://schemas.microsoft.com/office/2019/extlst" xmlns:r="http://schemas.openxmlformats.org/officeDocument/2006/relationships" xmlns:m="http://schemas.openxmlformats.org/officeDocument/2006/math" xmlns:v="urn:schemas-microsoft-com:vml" xmlns:wp14="http://schemas.microsoft.com/office/word/2010/wordprocessingDrawing" xmlns:wp="http://schemas.openxmlformats.org/drawingml/2006/wordprocessingDrawing" xmlns:w10="urn:schemas-microsoft-com:office:word" xmlns:w="http://schemas.openxmlformats.org/wordprocessingml/2006/main" xmlns:w14="http://schemas.microsoft.com/office/word/2010/wordml" xmlns:w15="http://schemas.microsoft.com/office/word/2012/wordml" xmlns:w16cex="http://schemas.microsoft.com/office/word/2018/wordml/cex" xmlns:w16cid="http://schemas.microsoft.com/office/word/2016/wordml/cid" xmlns:w16="http://schemas.microsoft.com/office/word/2018/wordml" xmlns:w16du="http://schemas.microsoft.com/office/word/2023/wordml/word16du" xmlns:w16sdtdh="http://schemas.microsoft.com/office/word/2020/wordml/sdtdatahash" xmlns:w16sdtfl="http://schemas.microsoft.com/office/word/2024/wordml/sdtformatlock" xmlns:w16se="http://schemas.microsoft.com/office/word/2015/wordml/symex" xmlns:wpg="http://schemas.microsoft.com/office/word/2010/wordprocessingGroup" xmlns:wpi="http://schemas.microsoft.com/office/word/2010/wordprocessingInk" xmlns:wne="http://schemas.microsoft.com/office/word/2006/wordml" xmlns:wps="http://schemas.microsoft.com/office/word/2010/wordprocessingShape" mc:Ignorable="w14 w15 w16se w16cid w16 w16cex w16sdtdh w16sdtfl w16du wp14">
   <w:p>
     <w:pPr>
       <w:tabs>
@@ -3334,7 +3444,7 @@
 </file>
 
 <file path=word/footnotes.xml><?xml version="1.0" encoding="utf-8"?>
-<w:footnotes xmlns:wpc="http://schemas.microsoft.com/office/word/2010/wordprocessingCanvas" xmlns:cx="http://schemas.microsoft.com/office/drawing/2014/chartex" xmlns:cx1="http://schemas.microsoft.com/office/drawing/2015/9/8/chartex" xmlns:cx2="http://schemas.microsoft.com/office/drawing/2015/10/21/chartex" xmlns:cx3="http://schemas.microsoft.com/office/drawing/2016/5/9/chartex" xmlns:cx4="http://schemas.microsoft.com/office/drawing/2016/5/10/chartex" xmlns:cx5="http://schemas.microsoft.com/office/drawing/2016/5/11/chartex" xmlns:cx6="http://schemas.microsoft.com/office/drawing/2016/5/12/chartex" xmlns:cx7="http://schemas.microsoft.com/office/drawing/2016/5/13/chartex" xmlns:cx8="http://schemas.microsoft.com/office/drawing/2016/5/14/chartex" xmlns:mc="http://schemas.openxmlformats.org/markup-compatibility/2006" xmlns:aink="http://schemas.microsoft.com/office/drawing/2016/ink" xmlns:am3d="http://schemas.microsoft.com/office/drawing/2017/model3d" xmlns:o="urn:schemas-microsoft-com:office:office" xmlns:oel="http://schemas.microsoft.com/office/2019/extlst" xmlns:r="http://schemas.openxmlformats.org/officeDocument/2006/relationships" xmlns:m="http://schemas.openxmlformats.org/officeDocument/2006/math" xmlns:v="urn:schemas-microsoft-com:vml" xmlns:wp14="http://schemas.microsoft.com/office/word/2010/wordprocessingDrawing" xmlns:wp="http://schemas.openxmlformats.org/drawingml/2006/wordprocessingDrawing" xmlns:w10="urn:schemas-microsoft-com:office:word" xmlns:w="http://schemas.openxmlformats.org/wordprocessingml/2006/main" xmlns:w14="http://schemas.microsoft.com/office/word/2010/wordml" xmlns:w15="http://schemas.microsoft.com/office/word/2012/wordml" xmlns:w16cex="http://schemas.microsoft.com/office/word/2018/wordml/cex" xmlns:w16cid="http://schemas.microsoft.com/office/word/2016/wordml/cid" xmlns:w16="http://schemas.microsoft.com/office/word/2018/wordml" xmlns:w16du="http://schemas.microsoft.com/office/word/2023/wordml/word16du" xmlns:w16sdtdh="http://schemas.microsoft.com/office/word/2020/wordml/sdtdatahash" xmlns:w16se="http://schemas.microsoft.com/office/word/2015/wordml/symex" xmlns:wpg="http://schemas.microsoft.com/office/word/2010/wordprocessingGroup" xmlns:wpi="http://schemas.microsoft.com/office/word/2010/wordprocessingInk" xmlns:wne="http://schemas.microsoft.com/office/word/2006/wordml" xmlns:wps="http://schemas.microsoft.com/office/word/2010/wordprocessingShape" mc:Ignorable="w14 w15 w16se w16cid w16 w16cex w16sdtdh w16du wp14">
+<w:footnotes xmlns:wpc="http://schemas.microsoft.com/office/word/2010/wordprocessingCanvas" xmlns:cx="http://schemas.microsoft.com/office/drawing/2014/chartex" xmlns:cx1="http://schemas.microsoft.com/office/drawing/2015/9/8/chartex" xmlns:cx2="http://schemas.microsoft.com/office/drawing/2015/10/21/chartex" xmlns:cx3="http://schemas.microsoft.com/office/drawing/2016/5/9/chartex" xmlns:cx4="http://schemas.microsoft.com/office/drawing/2016/5/10/chartex" xmlns:cx5="http://schemas.microsoft.com/office/drawing/2016/5/11/chartex" xmlns:cx6="http://schemas.microsoft.com/office/drawing/2016/5/12/chartex" xmlns:cx7="http://schemas.microsoft.com/office/drawing/2016/5/13/chartex" xmlns:cx8="http://schemas.microsoft.com/office/drawing/2016/5/14/chartex" xmlns:mc="http://schemas.openxmlformats.org/markup-compatibility/2006" xmlns:aink="http://schemas.microsoft.com/office/drawing/2016/ink" xmlns:am3d="http://schemas.microsoft.com/office/drawing/2017/model3d" xmlns:o="urn:schemas-microsoft-com:office:office" xmlns:oel="http://schemas.microsoft.com/office/2019/extlst" xmlns:r="http://schemas.openxmlformats.org/officeDocument/2006/relationships" xmlns:m="http://schemas.openxmlformats.org/officeDocument/2006/math" xmlns:v="urn:schemas-microsoft-com:vml" xmlns:wp14="http://schemas.microsoft.com/office/word/2010/wordprocessingDrawing" xmlns:wp="http://schemas.openxmlformats.org/drawingml/2006/wordprocessingDrawing" xmlns:w10="urn:schemas-microsoft-com:office:word" xmlns:w="http://schemas.openxmlformats.org/wordprocessingml/2006/main" xmlns:w14="http://schemas.microsoft.com/office/word/2010/wordml" xmlns:w15="http://schemas.microsoft.com/office/word/2012/wordml" xmlns:w16cex="http://schemas.microsoft.com/office/word/2018/wordml/cex" xmlns:w16cid="http://schemas.microsoft.com/office/word/2016/wordml/cid" xmlns:w16="http://schemas.microsoft.com/office/word/2018/wordml" xmlns:w16du="http://schemas.microsoft.com/office/word/2023/wordml/word16du" xmlns:w16sdtdh="http://schemas.microsoft.com/office/word/2020/wordml/sdtdatahash" xmlns:w16sdtfl="http://schemas.microsoft.com/office/word/2024/wordml/sdtformatlock" xmlns:w16se="http://schemas.microsoft.com/office/word/2015/wordml/symex" xmlns:wpg="http://schemas.microsoft.com/office/word/2010/wordprocessingGroup" xmlns:wpi="http://schemas.microsoft.com/office/word/2010/wordprocessingInk" xmlns:wne="http://schemas.microsoft.com/office/word/2006/wordml" xmlns:wps="http://schemas.microsoft.com/office/word/2010/wordprocessingShape" mc:Ignorable="w14 w15 w16se w16cid w16 w16cex w16sdtdh w16sdtfl w16du wp14">
   <w:footnote w:type="separator" w:id="-1">
     <w:p>
       <w:pPr>
@@ -3366,7 +3476,7 @@
 </file>
 
 <file path=word/header1.xml><?xml version="1.0" encoding="utf-8"?>
-<w:hdr xmlns:wpc="http://schemas.microsoft.com/office/word/2010/wordprocessingCanvas" xmlns:cx="http://schemas.microsoft.com/office/drawing/2014/chartex" xmlns:cx1="http://schemas.microsoft.com/office/drawing/2015/9/8/chartex" xmlns:cx2="http://schemas.microsoft.com/office/drawing/2015/10/21/chartex" xmlns:cx3="http://schemas.microsoft.com/office/drawing/2016/5/9/chartex" xmlns:cx4="http://schemas.microsoft.com/office/drawing/2016/5/10/chartex" xmlns:cx5="http://schemas.microsoft.com/office/drawing/2016/5/11/chartex" xmlns:cx6="http://schemas.microsoft.com/office/drawing/2016/5/12/chartex" xmlns:cx7="http://schemas.microsoft.com/office/drawing/2016/5/13/chartex" xmlns:cx8="http://schemas.microsoft.com/office/drawing/2016/5/14/chartex" xmlns:mc="http://schemas.openxmlformats.org/markup-compatibility/2006" xmlns:aink="http://schemas.microsoft.com/office/drawing/2016/ink" xmlns:am3d="http://schemas.microsoft.com/office/drawing/2017/model3d" xmlns:o="urn:schemas-microsoft-com:office:office" xmlns:oel="http://schemas.microsoft.com/office/2019/extlst" xmlns:r="http://schemas.openxmlformats.org/officeDocument/2006/relationships" xmlns:m="http://schemas.openxmlformats.org/officeDocument/2006/math" xmlns:v="urn:schemas-microsoft-com:vml" xmlns:wp14="http://schemas.microsoft.com/office/word/2010/wordprocessingDrawing" xmlns:wp="http://schemas.openxmlformats.org/drawingml/2006/wordprocessingDrawing" xmlns:w10="urn:schemas-microsoft-com:office:word" xmlns:w="http://schemas.openxmlformats.org/wordprocessingml/2006/main" xmlns:w14="http://schemas.microsoft.com/office/word/2010/wordml" xmlns:w15="http://schemas.microsoft.com/office/word/2012/wordml" xmlns:w16cex="http://schemas.microsoft.com/office/word/2018/wordml/cex" xmlns:w16cid="http://schemas.microsoft.com/office/word/2016/wordml/cid" xmlns:w16="http://schemas.microsoft.com/office/word/2018/wordml" xmlns:w16du="http://schemas.microsoft.com/office/word/2023/wordml/word16du" xmlns:w16sdtdh="http://schemas.microsoft.com/office/word/2020/wordml/sdtdatahash" xmlns:w16se="http://schemas.microsoft.com/office/word/2015/wordml/symex" xmlns:wpg="http://schemas.microsoft.com/office/word/2010/wordprocessingGroup" xmlns:wpi="http://schemas.microsoft.com/office/word/2010/wordprocessingInk" xmlns:wne="http://schemas.microsoft.com/office/word/2006/wordml" xmlns:wps="http://schemas.microsoft.com/office/word/2010/wordprocessingShape" mc:Ignorable="w14 w15 w16se w16cid w16 w16cex w16sdtdh w16du wp14">
+<w:hdr xmlns:wpc="http://schemas.microsoft.com/office/word/2010/wordprocessingCanvas" xmlns:cx="http://schemas.microsoft.com/office/drawing/2014/chartex" xmlns:cx1="http://schemas.microsoft.com/office/drawing/2015/9/8/chartex" xmlns:cx2="http://schemas.microsoft.com/office/drawing/2015/10/21/chartex" xmlns:cx3="http://schemas.microsoft.com/office/drawing/2016/5/9/chartex" xmlns:cx4="http://schemas.microsoft.com/office/drawing/2016/5/10/chartex" xmlns:cx5="http://schemas.microsoft.com/office/drawing/2016/5/11/chartex" xmlns:cx6="http://schemas.microsoft.com/office/drawing/2016/5/12/chartex" xmlns:cx7="http://schemas.microsoft.com/office/drawing/2016/5/13/chartex" xmlns:cx8="http://schemas.microsoft.com/office/drawing/2016/5/14/chartex" xmlns:mc="http://schemas.openxmlformats.org/markup-compatibility/2006" xmlns:aink="http://schemas.microsoft.com/office/drawing/2016/ink" xmlns:am3d="http://schemas.microsoft.com/office/drawing/2017/model3d" xmlns:o="urn:schemas-microsoft-com:office:office" xmlns:oel="http://schemas.microsoft.com/office/2019/extlst" xmlns:r="http://schemas.openxmlformats.org/officeDocument/2006/relationships" xmlns:m="http://schemas.openxmlformats.org/officeDocument/2006/math" xmlns:v="urn:schemas-microsoft-com:vml" xmlns:wp14="http://schemas.microsoft.com/office/word/2010/wordprocessingDrawing" xmlns:wp="http://schemas.openxmlformats.org/drawingml/2006/wordprocessingDrawing" xmlns:w10="urn:schemas-microsoft-com:office:word" xmlns:w="http://schemas.openxmlformats.org/wordprocessingml/2006/main" xmlns:w14="http://schemas.microsoft.com/office/word/2010/wordml" xmlns:w15="http://schemas.microsoft.com/office/word/2012/wordml" xmlns:w16cex="http://schemas.microsoft.com/office/word/2018/wordml/cex" xmlns:w16cid="http://schemas.microsoft.com/office/word/2016/wordml/cid" xmlns:w16="http://schemas.microsoft.com/office/word/2018/wordml" xmlns:w16du="http://schemas.microsoft.com/office/word/2023/wordml/word16du" xmlns:w16sdtdh="http://schemas.microsoft.com/office/word/2020/wordml/sdtdatahash" xmlns:w16sdtfl="http://schemas.microsoft.com/office/word/2024/wordml/sdtformatlock" xmlns:w16se="http://schemas.microsoft.com/office/word/2015/wordml/symex" xmlns:wpg="http://schemas.microsoft.com/office/word/2010/wordprocessingGroup" xmlns:wpi="http://schemas.microsoft.com/office/word/2010/wordprocessingInk" xmlns:wne="http://schemas.microsoft.com/office/word/2006/wordml" xmlns:wps="http://schemas.microsoft.com/office/word/2010/wordprocessingShape" mc:Ignorable="w14 w15 w16se w16cid w16 w16cex w16sdtdh w16sdtfl w16du wp14">
   <w:p>
     <w:pPr>
       <w:pStyle w:val="Header"/>
@@ -3381,7 +3491,7 @@
 </file>
 
 <file path=word/numbering.xml><?xml version="1.0" encoding="utf-8"?>
-<w:numbering xmlns:wpc="http://schemas.microsoft.com/office/word/2010/wordprocessingCanvas" xmlns:cx="http://schemas.microsoft.com/office/drawing/2014/chartex" xmlns:cx1="http://schemas.microsoft.com/office/drawing/2015/9/8/chartex" xmlns:cx2="http://schemas.microsoft.com/office/drawing/2015/10/21/chartex" xmlns:cx3="http://schemas.microsoft.com/office/drawing/2016/5/9/chartex" xmlns:cx4="http://schemas.microsoft.com/office/drawing/2016/5/10/chartex" xmlns:cx5="http://schemas.microsoft.com/office/drawing/2016/5/11/chartex" xmlns:cx6="http://schemas.microsoft.com/office/drawing/2016/5/12/chartex" xmlns:cx7="http://schemas.microsoft.com/office/drawing/2016/5/13/chartex" xmlns:cx8="http://schemas.microsoft.com/office/drawing/2016/5/14/chartex" xmlns:mc="http://schemas.openxmlformats.org/markup-compatibility/2006" xmlns:aink="http://schemas.microsoft.com/office/drawing/2016/ink" xmlns:am3d="http://schemas.microsoft.com/office/drawing/2017/model3d" xmlns:o="urn:schemas-microsoft-com:office:office" xmlns:oel="http://schemas.microsoft.com/office/2019/extlst" xmlns:r="http://schemas.openxmlformats.org/officeDocument/2006/relationships" xmlns:m="http://schemas.openxmlformats.org/officeDocument/2006/math" xmlns:v="urn:schemas-microsoft-com:vml" xmlns:wp14="http://schemas.microsoft.com/office/word/2010/wordprocessingDrawing" xmlns:wp="http://schemas.openxmlformats.org/drawingml/2006/wordprocessingDrawing" xmlns:w10="urn:schemas-microsoft-com:office:word" xmlns:w="http://schemas.openxmlformats.org/wordprocessingml/2006/main" xmlns:w14="http://schemas.microsoft.com/office/word/2010/wordml" xmlns:w15="http://schemas.microsoft.com/office/word/2012/wordml" xmlns:w16cex="http://schemas.microsoft.com/office/word/2018/wordml/cex" xmlns:w16cid="http://schemas.microsoft.com/office/word/2016/wordml/cid" xmlns:w16="http://schemas.microsoft.com/office/word/2018/wordml" xmlns:w16du="http://schemas.microsoft.com/office/word/2023/wordml/word16du" xmlns:w16sdtdh="http://schemas.microsoft.com/office/word/2020/wordml/sdtdatahash" xmlns:w16se="http://schemas.microsoft.com/office/word/2015/wordml/symex" xmlns:wpg="http://schemas.microsoft.com/office/word/2010/wordprocessingGroup" xmlns:wpi="http://schemas.microsoft.com/office/word/2010/wordprocessingInk" xmlns:wne="http://schemas.microsoft.com/office/word/2006/wordml" xmlns:wps="http://schemas.microsoft.com/office/word/2010/wordprocessingShape" mc:Ignorable="w14 w15 w16se w16cid w16 w16cex w16sdtdh w16du wp14">
+<w:numbering xmlns:wpc="http://schemas.microsoft.com/office/word/2010/wordprocessingCanvas" xmlns:cx="http://schemas.microsoft.com/office/drawing/2014/chartex" xmlns:cx1="http://schemas.microsoft.com/office/drawing/2015/9/8/chartex" xmlns:cx2="http://schemas.microsoft.com/office/drawing/2015/10/21/chartex" xmlns:cx3="http://schemas.microsoft.com/office/drawing/2016/5/9/chartex" xmlns:cx4="http://schemas.microsoft.com/office/drawing/2016/5/10/chartex" xmlns:cx5="http://schemas.microsoft.com/office/drawing/2016/5/11/chartex" xmlns:cx6="http://schemas.microsoft.com/office/drawing/2016/5/12/chartex" xmlns:cx7="http://schemas.microsoft.com/office/drawing/2016/5/13/chartex" xmlns:cx8="http://schemas.microsoft.com/office/drawing/2016/5/14/chartex" xmlns:mc="http://schemas.openxmlformats.org/markup-compatibility/2006" xmlns:aink="http://schemas.microsoft.com/office/drawing/2016/ink" xmlns:am3d="http://schemas.microsoft.com/office/drawing/2017/model3d" xmlns:o="urn:schemas-microsoft-com:office:office" xmlns:oel="http://schemas.microsoft.com/office/2019/extlst" xmlns:r="http://schemas.openxmlformats.org/officeDocument/2006/relationships" xmlns:m="http://schemas.openxmlformats.org/officeDocument/2006/math" xmlns:v="urn:schemas-microsoft-com:vml" xmlns:wp14="http://schemas.microsoft.com/office/word/2010/wordprocessingDrawing" xmlns:wp="http://schemas.openxmlformats.org/drawingml/2006/wordprocessingDrawing" xmlns:w10="urn:schemas-microsoft-com:office:word" xmlns:w="http://schemas.openxmlformats.org/wordprocessingml/2006/main" xmlns:w14="http://schemas.microsoft.com/office/word/2010/wordml" xmlns:w15="http://schemas.microsoft.com/office/word/2012/wordml" xmlns:w16cex="http://schemas.microsoft.com/office/word/2018/wordml/cex" xmlns:w16cid="http://schemas.microsoft.com/office/word/2016/wordml/cid" xmlns:w16="http://schemas.microsoft.com/office/word/2018/wordml" xmlns:w16du="http://schemas.microsoft.com/office/word/2023/wordml/word16du" xmlns:w16sdtdh="http://schemas.microsoft.com/office/word/2020/wordml/sdtdatahash" xmlns:w16sdtfl="http://schemas.microsoft.com/office/word/2024/wordml/sdtformatlock" xmlns:w16se="http://schemas.microsoft.com/office/word/2015/wordml/symex" xmlns:wpg="http://schemas.microsoft.com/office/word/2010/wordprocessingGroup" xmlns:wpi="http://schemas.microsoft.com/office/word/2010/wordprocessingInk" xmlns:wne="http://schemas.microsoft.com/office/word/2006/wordml" xmlns:wps="http://schemas.microsoft.com/office/word/2010/wordprocessingShape" mc:Ignorable="w14 w15 w16se w16cid w16 w16cex w16sdtdh w16sdtfl w16du wp14">
   <w:abstractNum w:abstractNumId="0" w15:restartNumberingAfterBreak="0">
     <w:nsid w:val="00CC3634"/>
     <w:multiLevelType w:val="multilevel"/>
@@ -4045,11 +4155,11 @@
 </file>
 
 <file path=word/styles.xml><?xml version="1.0" encoding="utf-8"?>
-<w:styles xmlns:wp14="http://schemas.microsoft.com/office/word/2010/wordprocessingDrawing" xmlns:mc="http://schemas.openxmlformats.org/markup-compatibility/2006" xmlns:r="http://schemas.openxmlformats.org/officeDocument/2006/relationships" xmlns:w="http://schemas.openxmlformats.org/wordprocessingml/2006/main" xmlns:w14="http://schemas.microsoft.com/office/word/2010/wordml" xmlns:w15="http://schemas.microsoft.com/office/word/2012/wordml" xmlns:w16cex="http://schemas.microsoft.com/office/word/2018/wordml/cex" xmlns:w16cid="http://schemas.microsoft.com/office/word/2016/wordml/cid" xmlns:w16="http://schemas.microsoft.com/office/word/2018/wordml" xmlns:w16du="http://schemas.microsoft.com/office/word/2023/wordml/word16du" xmlns:w16sdtdh="http://schemas.microsoft.com/office/word/2020/wordml/sdtdatahash" xmlns:w16se="http://schemas.microsoft.com/office/word/2015/wordml/symex" mc:Ignorable="w14 w15 w16se w16cid w16 w16cex w16sdtdh w16du wp14">
+<w:styles xmlns:mc="http://schemas.openxmlformats.org/markup-compatibility/2006" xmlns:r="http://schemas.openxmlformats.org/officeDocument/2006/relationships" xmlns:w="http://schemas.openxmlformats.org/wordprocessingml/2006/main" xmlns:w14="http://schemas.microsoft.com/office/word/2010/wordml" xmlns:w15="http://schemas.microsoft.com/office/word/2012/wordml" xmlns:w16cex="http://schemas.microsoft.com/office/word/2018/wordml/cex" xmlns:w16cid="http://schemas.microsoft.com/office/word/2016/wordml/cid" xmlns:w16="http://schemas.microsoft.com/office/word/2018/wordml" xmlns:w16du="http://schemas.microsoft.com/office/word/2023/wordml/word16du" xmlns:w16sdtdh="http://schemas.microsoft.com/office/word/2020/wordml/sdtdatahash" xmlns:w16sdtfl="http://schemas.microsoft.com/office/word/2024/wordml/sdtformatlock" xmlns:w16se="http://schemas.microsoft.com/office/word/2015/wordml/symex" mc:Ignorable="w14 w15 w16se w16cid w16 w16cex w16sdtdh w16sdtfl w16du">
   <w:docDefaults>
     <w:rPrDefault>
       <w:rPr>
-        <w:rFonts w:ascii="Arial" w:hAnsi="Arial" w:eastAsia="Arial" w:cs="Arial"/>
+        <w:rFonts w:ascii="Arial" w:eastAsia="Arial" w:hAnsi="Arial" w:cs="Arial"/>
         <w:sz w:val="22"/>
         <w:szCs w:val="22"/>
         <w:lang w:val="en-IN" w:eastAsia="en-IN" w:bidi="ar-SA"/>
@@ -4064,14 +4174,14 @@
   <w:latentStyles w:defLockedState="0" w:defUIPriority="99" w:defSemiHidden="0" w:defUnhideWhenUsed="0" w:defQFormat="0" w:count="376">
     <w:lsdException w:name="Normal" w:uiPriority="0" w:qFormat="1"/>
     <w:lsdException w:name="heading 1" w:uiPriority="9" w:qFormat="1"/>
-    <w:lsdException w:name="heading 2" w:uiPriority="9" w:semiHidden="1" w:unhideWhenUsed="1" w:qFormat="1"/>
-    <w:lsdException w:name="heading 3" w:uiPriority="9" w:semiHidden="1" w:unhideWhenUsed="1" w:qFormat="1"/>
-    <w:lsdException w:name="heading 4" w:uiPriority="9" w:semiHidden="1" w:unhideWhenUsed="1" w:qFormat="1"/>
-    <w:lsdException w:name="heading 5" w:uiPriority="9" w:semiHidden="1" w:unhideWhenUsed="1" w:qFormat="1"/>
-    <w:lsdException w:name="heading 6" w:uiPriority="9" w:semiHidden="1" w:unhideWhenUsed="1" w:qFormat="1"/>
-    <w:lsdException w:name="heading 7" w:uiPriority="9" w:semiHidden="1" w:unhideWhenUsed="1" w:qFormat="1"/>
-    <w:lsdException w:name="heading 8" w:uiPriority="9" w:semiHidden="1" w:unhideWhenUsed="1" w:qFormat="1"/>
-    <w:lsdException w:name="heading 9" w:uiPriority="9" w:semiHidden="1" w:unhideWhenUsed="1" w:qFormat="1"/>
+    <w:lsdException w:name="heading 2" w:semiHidden="1" w:uiPriority="9" w:unhideWhenUsed="1" w:qFormat="1"/>
+    <w:lsdException w:name="heading 3" w:semiHidden="1" w:uiPriority="9" w:unhideWhenUsed="1" w:qFormat="1"/>
+    <w:lsdException w:name="heading 4" w:semiHidden="1" w:uiPriority="9" w:unhideWhenUsed="1" w:qFormat="1"/>
+    <w:lsdException w:name="heading 5" w:semiHidden="1" w:uiPriority="9" w:unhideWhenUsed="1" w:qFormat="1"/>
+    <w:lsdException w:name="heading 6" w:semiHidden="1" w:uiPriority="9" w:unhideWhenUsed="1" w:qFormat="1"/>
+    <w:lsdException w:name="heading 7" w:semiHidden="1" w:uiPriority="9" w:unhideWhenUsed="1" w:qFormat="1"/>
+    <w:lsdException w:name="heading 8" w:semiHidden="1" w:uiPriority="9" w:unhideWhenUsed="1" w:qFormat="1"/>
+    <w:lsdException w:name="heading 9" w:semiHidden="1" w:uiPriority="9" w:unhideWhenUsed="1" w:qFormat="1"/>
     <w:lsdException w:name="index 1" w:semiHidden="1" w:unhideWhenUsed="1"/>
     <w:lsdException w:name="index 2" w:semiHidden="1" w:unhideWhenUsed="1"/>
     <w:lsdException w:name="index 3" w:semiHidden="1" w:unhideWhenUsed="1"/>
@@ -4081,22 +4191,22 @@
     <w:lsdException w:name="index 7" w:semiHidden="1" w:unhideWhenUsed="1"/>
     <w:lsdException w:name="index 8" w:semiHidden="1" w:unhideWhenUsed="1"/>
     <w:lsdException w:name="index 9" w:semiHidden="1" w:unhideWhenUsed="1"/>
-    <w:lsdException w:name="toc 1" w:uiPriority="39" w:semiHidden="1" w:unhideWhenUsed="1"/>
-    <w:lsdException w:name="toc 2" w:uiPriority="39" w:semiHidden="1" w:unhideWhenUsed="1"/>
-    <w:lsdException w:name="toc 3" w:uiPriority="39" w:semiHidden="1" w:unhideWhenUsed="1"/>
-    <w:lsdException w:name="toc 4" w:uiPriority="39" w:semiHidden="1" w:unhideWhenUsed="1"/>
-    <w:lsdException w:name="toc 5" w:uiPriority="39" w:semiHidden="1" w:unhideWhenUsed="1"/>
-    <w:lsdException w:name="toc 6" w:uiPriority="39" w:semiHidden="1" w:unhideWhenUsed="1"/>
-    <w:lsdException w:name="toc 7" w:uiPriority="39" w:semiHidden="1" w:unhideWhenUsed="1"/>
-    <w:lsdException w:name="toc 8" w:uiPriority="39" w:semiHidden="1" w:unhideWhenUsed="1"/>
-    <w:lsdException w:name="toc 9" w:uiPriority="39" w:semiHidden="1" w:unhideWhenUsed="1"/>
+    <w:lsdException w:name="toc 1" w:semiHidden="1" w:uiPriority="39" w:unhideWhenUsed="1"/>
+    <w:lsdException w:name="toc 2" w:semiHidden="1" w:uiPriority="39" w:unhideWhenUsed="1"/>
+    <w:lsdException w:name="toc 3" w:semiHidden="1" w:uiPriority="39" w:unhideWhenUsed="1"/>
+    <w:lsdException w:name="toc 4" w:semiHidden="1" w:uiPriority="39" w:unhideWhenUsed="1"/>
+    <w:lsdException w:name="toc 5" w:semiHidden="1" w:uiPriority="39" w:unhideWhenUsed="1"/>
+    <w:lsdException w:name="toc 6" w:semiHidden="1" w:uiPriority="39" w:unhideWhenUsed="1"/>
+    <w:lsdException w:name="toc 7" w:semiHidden="1" w:uiPriority="39" w:unhideWhenUsed="1"/>
+    <w:lsdException w:name="toc 8" w:semiHidden="1" w:uiPriority="39" w:unhideWhenUsed="1"/>
+    <w:lsdException w:name="toc 9" w:semiHidden="1" w:uiPriority="39" w:unhideWhenUsed="1"/>
     <w:lsdException w:name="Normal Indent" w:semiHidden="1" w:unhideWhenUsed="1"/>
     <w:lsdException w:name="footnote text" w:semiHidden="1" w:unhideWhenUsed="1"/>
     <w:lsdException w:name="annotation text" w:semiHidden="1" w:unhideWhenUsed="1"/>
     <w:lsdException w:name="header" w:semiHidden="1" w:unhideWhenUsed="1"/>
     <w:lsdException w:name="footer" w:semiHidden="1" w:unhideWhenUsed="1"/>
     <w:lsdException w:name="index heading" w:semiHidden="1" w:unhideWhenUsed="1"/>
-    <w:lsdException w:name="caption" w:uiPriority="35" w:semiHidden="1" w:unhideWhenUsed="1" w:qFormat="1"/>
+    <w:lsdException w:name="caption" w:semiHidden="1" w:uiPriority="35" w:unhideWhenUsed="1" w:qFormat="1"/>
     <w:lsdException w:name="table of figures" w:semiHidden="1" w:unhideWhenUsed="1"/>
     <w:lsdException w:name="envelope address" w:semiHidden="1" w:unhideWhenUsed="1"/>
     <w:lsdException w:name="envelope return" w:semiHidden="1" w:unhideWhenUsed="1"/>
@@ -4127,7 +4237,7 @@
     <w:lsdException w:name="Title" w:uiPriority="10" w:qFormat="1"/>
     <w:lsdException w:name="Closing" w:semiHidden="1" w:unhideWhenUsed="1"/>
     <w:lsdException w:name="Signature" w:semiHidden="1" w:unhideWhenUsed="1"/>
-    <w:lsdException w:name="Default Paragraph Font" w:uiPriority="1" w:semiHidden="1" w:unhideWhenUsed="1"/>
+    <w:lsdException w:name="Default Paragraph Font" w:semiHidden="1" w:uiPriority="1" w:unhideWhenUsed="1"/>
     <w:lsdException w:name="Body Text" w:semiHidden="1" w:unhideWhenUsed="1"/>
     <w:lsdException w:name="Body Text Indent" w:semiHidden="1" w:unhideWhenUsed="1"/>
     <w:lsdException w:name="List Continue" w:semiHidden="1" w:unhideWhenUsed="1"/>
@@ -4327,8 +4437,8 @@
     <w:lsdException w:name="Subtle Reference" w:uiPriority="31" w:qFormat="1"/>
     <w:lsdException w:name="Intense Reference" w:uiPriority="32" w:qFormat="1"/>
     <w:lsdException w:name="Book Title" w:uiPriority="33" w:qFormat="1"/>
-    <w:lsdException w:name="Bibliography" w:uiPriority="37" w:semiHidden="1" w:unhideWhenUsed="1"/>
-    <w:lsdException w:name="TOC Heading" w:uiPriority="39" w:semiHidden="1" w:unhideWhenUsed="1" w:qFormat="1"/>
+    <w:lsdException w:name="Bibliography" w:semiHidden="1" w:uiPriority="37" w:unhideWhenUsed="1"/>
+    <w:lsdException w:name="TOC Heading" w:semiHidden="1" w:uiPriority="39" w:unhideWhenUsed="1" w:qFormat="1"/>
     <w:lsdException w:name="Plain Table 1" w:uiPriority="41"/>
     <w:lsdException w:name="Plain Table 2" w:uiPriority="42"/>
     <w:lsdException w:name="Plain Table 3" w:uiPriority="43"/>
@@ -4439,7 +4549,7 @@
     <w:lsdException w:name="Unresolved Mention" w:semiHidden="1" w:unhideWhenUsed="1"/>
     <w:lsdException w:name="Smart Link" w:semiHidden="1" w:unhideWhenUsed="1"/>
   </w:latentStyles>
-  <w:style w:type="paragraph" w:styleId="Normal" w:default="1">
+  <w:style w:type="paragraph" w:default="1" w:styleId="Normal">
     <w:name w:val="Normal"/>
     <w:qFormat/>
     <w:rsid w:val="00D2188D"/>
@@ -4557,13 +4667,13 @@
       <w:color w:val="666666"/>
     </w:rPr>
   </w:style>
-  <w:style w:type="character" w:styleId="DefaultParagraphFont" w:default="1">
+  <w:style w:type="character" w:default="1" w:styleId="DefaultParagraphFont">
     <w:name w:val="Default Paragraph Font"/>
     <w:uiPriority w:val="1"/>
     <w:semiHidden/>
     <w:unhideWhenUsed/>
   </w:style>
-  <w:style w:type="table" w:styleId="TableNormal" w:default="1">
+  <w:style w:type="table" w:default="1" w:styleId="TableNormal">
     <w:name w:val="Normal Table"/>
     <w:uiPriority w:val="99"/>
     <w:semiHidden/>
@@ -4578,7 +4688,7 @@
       </w:tblCellMar>
     </w:tblPr>
   </w:style>
-  <w:style w:type="numbering" w:styleId="NoList" w:default="1">
+  <w:style w:type="numbering" w:default="1" w:styleId="NoList">
     <w:name w:val="No List"/>
     <w:uiPriority w:val="99"/>
     <w:semiHidden/>
@@ -4609,12 +4719,12 @@
     <w:qFormat/>
     <w:rsid w:val="00413F54"/>
     <w:rPr>
-      <w:rFonts w:ascii="Courier New" w:hAnsi="Courier New" w:eastAsia="Times New Roman" w:cs="Courier New"/>
+      <w:rFonts w:ascii="Courier New" w:eastAsia="Times New Roman" w:hAnsi="Courier New" w:cs="Courier New"/>
       <w:sz w:val="20"/>
       <w:szCs w:val="20"/>
     </w:rPr>
   </w:style>
-  <w:style w:type="character" w:styleId="HTMLPreformattedChar" w:customStyle="1">
+  <w:style w:type="character" w:customStyle="1" w:styleId="HTMLPreformattedChar">
     <w:name w:val="HTML Preformatted Char"/>
     <w:basedOn w:val="DefaultParagraphFont"/>
     <w:link w:val="HTMLPreformatted"/>
@@ -4622,13 +4732,13 @@
     <w:qFormat/>
     <w:rsid w:val="00D77909"/>
     <w:rPr>
-      <w:rFonts w:ascii="Courier New" w:hAnsi="Courier New" w:eastAsia="Times New Roman" w:cs="Courier New"/>
+      <w:rFonts w:ascii="Courier New" w:eastAsia="Times New Roman" w:hAnsi="Courier New" w:cs="Courier New"/>
       <w:sz w:val="20"/>
       <w:szCs w:val="20"/>
       <w:lang w:val="en-IN"/>
     </w:rPr>
   </w:style>
-  <w:style w:type="character" w:styleId="HeaderChar" w:customStyle="1">
+  <w:style w:type="character" w:customStyle="1" w:styleId="HeaderChar">
     <w:name w:val="Header Char"/>
     <w:basedOn w:val="DefaultParagraphFont"/>
     <w:link w:val="Header"/>
@@ -4636,7 +4746,7 @@
     <w:qFormat/>
     <w:rsid w:val="00D63D76"/>
   </w:style>
-  <w:style w:type="character" w:styleId="FooterChar" w:customStyle="1">
+  <w:style w:type="character" w:customStyle="1" w:styleId="FooterChar">
     <w:name w:val="Footer Char"/>
     <w:basedOn w:val="DefaultParagraphFont"/>
     <w:link w:val="Footer"/>
@@ -4644,31 +4754,31 @@
     <w:qFormat/>
     <w:rsid w:val="00D63D76"/>
   </w:style>
-  <w:style w:type="character" w:styleId="nb" w:customStyle="1">
+  <w:style w:type="character" w:customStyle="1" w:styleId="nb">
     <w:name w:val="nb"/>
     <w:basedOn w:val="DefaultParagraphFont"/>
     <w:qFormat/>
     <w:rsid w:val="006643AA"/>
   </w:style>
-  <w:style w:type="character" w:styleId="nt" w:customStyle="1">
+  <w:style w:type="character" w:customStyle="1" w:styleId="nt">
     <w:name w:val="nt"/>
     <w:basedOn w:val="DefaultParagraphFont"/>
     <w:qFormat/>
     <w:rsid w:val="006643AA"/>
   </w:style>
-  <w:style w:type="character" w:styleId="s2" w:customStyle="1">
+  <w:style w:type="character" w:customStyle="1" w:styleId="s2">
     <w:name w:val="s2"/>
     <w:basedOn w:val="DefaultParagraphFont"/>
     <w:qFormat/>
     <w:rsid w:val="006643AA"/>
   </w:style>
-  <w:style w:type="character" w:styleId="k" w:customStyle="1">
+  <w:style w:type="character" w:customStyle="1" w:styleId="k">
     <w:name w:val="k"/>
     <w:basedOn w:val="DefaultParagraphFont"/>
     <w:qFormat/>
     <w:rsid w:val="006643AA"/>
   </w:style>
-  <w:style w:type="character" w:styleId="BalloonTextChar" w:customStyle="1">
+  <w:style w:type="character" w:customStyle="1" w:styleId="BalloonTextChar">
     <w:name w:val="Balloon Text Char"/>
     <w:basedOn w:val="DefaultParagraphFont"/>
     <w:link w:val="BalloonText"/>
@@ -4693,7 +4803,7 @@
       <w:u w:val="single"/>
     </w:rPr>
   </w:style>
-  <w:style w:type="character" w:styleId="BodyTextChar" w:customStyle="1">
+  <w:style w:type="character" w:customStyle="1" w:styleId="BodyTextChar">
     <w:name w:val="Body Text Char"/>
     <w:basedOn w:val="DefaultParagraphFont"/>
     <w:link w:val="BodyText"/>
@@ -4701,11 +4811,11 @@
     <w:qFormat/>
     <w:rsid w:val="008567B6"/>
     <w:rPr>
-      <w:rFonts w:ascii="Calibri" w:hAnsi="Calibri" w:eastAsia="Calibri" w:cs="Calibri"/>
+      <w:rFonts w:ascii="Calibri" w:eastAsia="Calibri" w:hAnsi="Calibri" w:cs="Calibri"/>
       <w:lang w:eastAsia="zh-CN" w:bidi="hi-IN"/>
     </w:rPr>
   </w:style>
-  <w:style w:type="paragraph" w:styleId="Heading" w:customStyle="1">
+  <w:style w:type="paragraph" w:customStyle="1" w:styleId="Heading">
     <w:name w:val="Heading"/>
     <w:basedOn w:val="Normal"/>
     <w:next w:val="BodyText"/>
@@ -4715,7 +4825,7 @@
       <w:spacing w:before="240" w:after="120"/>
     </w:pPr>
     <w:rPr>
-      <w:rFonts w:ascii="Liberation Sans" w:hAnsi="Liberation Sans" w:eastAsia="Microsoft YaHei"/>
+      <w:rFonts w:ascii="Liberation Sans" w:eastAsia="Microsoft YaHei" w:hAnsi="Liberation Sans"/>
       <w:sz w:val="28"/>
       <w:szCs w:val="28"/>
     </w:rPr>
@@ -4732,7 +4842,7 @@
       <w:spacing w:after="140"/>
     </w:pPr>
     <w:rPr>
-      <w:rFonts w:ascii="Calibri" w:hAnsi="Calibri" w:eastAsia="Calibri" w:cs="Calibri"/>
+      <w:rFonts w:ascii="Calibri" w:eastAsia="Calibri" w:hAnsi="Calibri" w:cs="Calibri"/>
       <w:lang w:eastAsia="zh-CN" w:bidi="hi-IN"/>
     </w:rPr>
   </w:style>
@@ -4758,7 +4868,7 @@
       <w:szCs w:val="24"/>
     </w:rPr>
   </w:style>
-  <w:style w:type="paragraph" w:styleId="Index" w:customStyle="1">
+  <w:style w:type="paragraph" w:customStyle="1" w:styleId="Index">
     <w:name w:val="Index"/>
     <w:basedOn w:val="Normal"/>
     <w:qFormat/>
@@ -4813,7 +4923,7 @@
       <w:spacing w:line="240" w:lineRule="auto"/>
     </w:pPr>
     <w:rPr>
-      <w:rFonts w:ascii="Courier New" w:hAnsi="Courier New" w:eastAsia="Times New Roman" w:cs="Courier New"/>
+      <w:rFonts w:ascii="Courier New" w:eastAsia="Times New Roman" w:hAnsi="Courier New" w:cs="Courier New"/>
       <w:sz w:val="20"/>
       <w:szCs w:val="20"/>
     </w:rPr>
@@ -4840,12 +4950,12 @@
       <w:spacing w:beforeAutospacing="1" w:afterAutospacing="1" w:line="240" w:lineRule="auto"/>
     </w:pPr>
     <w:rPr>
-      <w:rFonts w:ascii="Times New Roman" w:hAnsi="Times New Roman" w:eastAsia="Times New Roman" w:cs="Times New Roman"/>
+      <w:rFonts w:ascii="Times New Roman" w:eastAsia="Times New Roman" w:hAnsi="Times New Roman" w:cs="Times New Roman"/>
       <w:sz w:val="24"/>
       <w:szCs w:val="24"/>
     </w:rPr>
   </w:style>
-  <w:style w:type="paragraph" w:styleId="HeaderandFooter" w:customStyle="1">
+  <w:style w:type="paragraph" w:customStyle="1" w:styleId="HeaderandFooter">
     <w:name w:val="Header and Footer"/>
     <w:basedOn w:val="Normal"/>
     <w:qFormat/>
@@ -4898,7 +5008,7 @@
       <w:szCs w:val="16"/>
     </w:rPr>
   </w:style>
-  <w:style w:type="paragraph" w:styleId="LO-normal" w:customStyle="1">
+  <w:style w:type="paragraph" w:customStyle="1" w:styleId="LO-normal">
     <w:name w:val="LO-normal"/>
     <w:qFormat/>
     <w:rsid w:val="0059036F"/>
@@ -4906,11 +5016,11 @@
       <w:spacing w:after="160" w:line="254" w:lineRule="auto"/>
     </w:pPr>
     <w:rPr>
-      <w:rFonts w:ascii="Calibri" w:hAnsi="Calibri" w:eastAsia="Calibri" w:cs="Calibri"/>
+      <w:rFonts w:ascii="Calibri" w:eastAsia="Calibri" w:hAnsi="Calibri" w:cs="Calibri"/>
       <w:lang w:eastAsia="zh-CN" w:bidi="hi-IN"/>
     </w:rPr>
   </w:style>
-  <w:style w:type="paragraph" w:styleId="FrameContents" w:customStyle="1">
+  <w:style w:type="paragraph" w:customStyle="1" w:styleId="FrameContents">
     <w:name w:val="Frame Contents"/>
     <w:basedOn w:val="Normal"/>
     <w:qFormat/>
@@ -4919,7 +5029,7 @@
       <w:spacing w:after="160" w:line="254" w:lineRule="auto"/>
     </w:pPr>
     <w:rPr>
-      <w:rFonts w:ascii="Calibri" w:hAnsi="Calibri" w:eastAsia="Calibri" w:cs="Calibri"/>
+      <w:rFonts w:ascii="Calibri" w:eastAsia="Calibri" w:hAnsi="Calibri" w:cs="Calibri"/>
       <w:lang w:eastAsia="zh-CN" w:bidi="hi-IN"/>
     </w:rPr>
   </w:style>
@@ -4973,7 +5083,7 @@
       <w:szCs w:val="20"/>
     </w:rPr>
   </w:style>
-  <w:style w:type="character" w:styleId="CommentTextChar" w:customStyle="1">
+  <w:style w:type="character" w:customStyle="1" w:styleId="CommentTextChar">
     <w:name w:val="Comment Text Char"/>
     <w:basedOn w:val="DefaultParagraphFont"/>
     <w:link w:val="CommentText"/>
@@ -4998,7 +5108,7 @@
       <w:bCs/>
     </w:rPr>
   </w:style>
-  <w:style w:type="character" w:styleId="CommentSubjectChar" w:customStyle="1">
+  <w:style w:type="character" w:customStyle="1" w:styleId="CommentSubjectChar">
     <w:name w:val="Comment Subject Char"/>
     <w:basedOn w:val="CommentTextChar"/>
     <w:link w:val="CommentSubject"/>
@@ -5022,16 +5132,16 @@
     </w:pPr>
     <w:tblPr>
       <w:tblBorders>
-        <w:top w:val="single" w:color="auto" w:sz="4" w:space="0"/>
-        <w:left w:val="single" w:color="auto" w:sz="4" w:space="0"/>
-        <w:bottom w:val="single" w:color="auto" w:sz="4" w:space="0"/>
-        <w:right w:val="single" w:color="auto" w:sz="4" w:space="0"/>
-        <w:insideH w:val="single" w:color="auto" w:sz="4" w:space="0"/>
-        <w:insideV w:val="single" w:color="auto" w:sz="4" w:space="0"/>
+        <w:top w:val="single" w:sz="4" w:space="0" w:color="auto"/>
+        <w:left w:val="single" w:sz="4" w:space="0" w:color="auto"/>
+        <w:bottom w:val="single" w:sz="4" w:space="0" w:color="auto"/>
+        <w:right w:val="single" w:sz="4" w:space="0" w:color="auto"/>
+        <w:insideH w:val="single" w:sz="4" w:space="0" w:color="auto"/>
+        <w:insideV w:val="single" w:sz="4" w:space="0" w:color="auto"/>
       </w:tblBorders>
     </w:tblPr>
   </w:style>
-  <w:style w:type="paragraph" w:styleId="paragraph" w:customStyle="1">
+  <w:style w:type="paragraph" w:customStyle="1" w:styleId="paragraph">
     <w:name w:val="paragraph"/>
     <w:basedOn w:val="Normal"/>
     <w:rsid w:val="00967D59"/>
@@ -5039,22 +5149,22 @@
       <w:spacing w:before="100" w:beforeAutospacing="1" w:after="100" w:afterAutospacing="1" w:line="240" w:lineRule="auto"/>
     </w:pPr>
     <w:rPr>
-      <w:rFonts w:ascii="Times New Roman" w:hAnsi="Times New Roman" w:eastAsia="Times New Roman" w:cs="Times New Roman"/>
+      <w:rFonts w:ascii="Times New Roman" w:eastAsia="Times New Roman" w:hAnsi="Times New Roman" w:cs="Times New Roman"/>
       <w:sz w:val="24"/>
       <w:szCs w:val="24"/>
     </w:rPr>
   </w:style>
-  <w:style w:type="character" w:styleId="normaltextrun" w:customStyle="1">
+  <w:style w:type="character" w:customStyle="1" w:styleId="normaltextrun">
     <w:name w:val="normaltextrun"/>
     <w:basedOn w:val="DefaultParagraphFont"/>
     <w:rsid w:val="00967D59"/>
   </w:style>
-  <w:style w:type="character" w:styleId="eop" w:customStyle="1">
+  <w:style w:type="character" w:customStyle="1" w:styleId="eop">
     <w:name w:val="eop"/>
     <w:basedOn w:val="DefaultParagraphFont"/>
     <w:rsid w:val="00967D59"/>
   </w:style>
-  <w:style w:type="character" w:styleId="HTMLPreformattedChar1" w:customStyle="1">
+  <w:style w:type="character" w:customStyle="1" w:styleId="HTMLPreformattedChar1">
     <w:name w:val="HTML Preformatted Char1"/>
     <w:basedOn w:val="DefaultParagraphFont"/>
     <w:uiPriority w:val="99"/>
@@ -5066,7 +5176,7 @@
       <w:szCs w:val="20"/>
     </w:rPr>
   </w:style>
-  <w:style w:type="table" w:styleId="a" w:customStyle="1">
+  <w:style w:type="table" w:customStyle="1" w:styleId="a">
     <w:basedOn w:val="TableNormal"/>
     <w:pPr>
       <w:spacing w:line="240" w:lineRule="auto"/>
@@ -5076,7 +5186,7 @@
       <w:tblStyleColBandSize w:val="1"/>
     </w:tblPr>
   </w:style>
-  <w:style w:type="table" w:styleId="a0" w:customStyle="1">
+  <w:style w:type="table" w:customStyle="1" w:styleId="a0">
     <w:basedOn w:val="TableNormal"/>
     <w:tblPr>
       <w:tblStyleRowBandSize w:val="1"/>
@@ -5089,7 +5199,7 @@
       </w:tblCellMar>
     </w:tblPr>
   </w:style>
-  <w:style w:type="numbering" w:styleId="CurrentList1" w:customStyle="1">
+  <w:style w:type="numbering" w:customStyle="1" w:styleId="CurrentList1">
     <w:name w:val="Current List1"/>
     <w:uiPriority w:val="99"/>
     <w:rsid w:val="009C5727"/>
@@ -5099,7 +5209,7 @@
       </w:numPr>
     </w:pPr>
   </w:style>
-  <w:style w:type="paragraph" w:styleId="Normal3" w:customStyle="1">
+  <w:style w:type="paragraph" w:customStyle="1" w:styleId="Normal3">
     <w:name w:val="Normal3"/>
     <w:rsid w:val="00B503F7"/>
     <w:rPr>
@@ -5693,25 +5803,6 @@
 </file>
 
 <file path=customXml/item2.xml><?xml version="1.0" encoding="utf-8"?>
-<go:gDocsCustomXmlDataStorage xmlns:go="http://customooxmlschemas.google.com/" xmlns:r="http://schemas.openxmlformats.org/officeDocument/2006/relationships" uri="GoogleDocsCustomDataVersion1">
-  <go:docsCustomData xmlns:go="http://customooxmlschemas.google.com/" roundtripDataSignature="AMtx7mi03r3tLBx2J4ZPT8vH7TugbCqV6g==">AMUW2mUHuOipnUcxFi/7SnCZ5gJVwDq7oWYkJzEjY1uGDy4hXtUbqa+uCOn6c5lMTpmxvHchLkI0M6wBZoL5gpLB9ZBaZ0U+hviDsNn2t4FT+c023v6YqpLpJFyYmKp9wWpugJ006CBW4MkV1IzJo+CgMvokjcT2Pw==</go:docsCustomData>
-</go:gDocsCustomXmlDataStorage>
-</file>
-
-<file path=customXml/item3.xml><?xml version="1.0" encoding="utf-8"?>
-<?mso-contentType ?>
-<FormTemplates xmlns="http://schemas.microsoft.com/sharepoint/v3/contenttype/forms">
-  <Display>DocumentLibraryForm</Display>
-  <Edit>DocumentLibraryForm</Edit>
-  <New>DocumentLibraryForm</New>
-</FormTemplates>
-</file>
-
-<file path=customXml/item4.xml><?xml version="1.0" encoding="utf-8"?>
-<b:Sources xmlns:b="http://schemas.openxmlformats.org/officeDocument/2006/bibliography" xmlns="http://schemas.openxmlformats.org/officeDocument/2006/bibliography" SelectedStyle="\APASixthEditionOfficeOnline.xsl" StyleName="APA" Version="6"/>
-</file>
-
-<file path=customXml/item5.xml><?xml version="1.0" encoding="utf-8"?>
 <p:properties xmlns:p="http://schemas.microsoft.com/office/2006/metadata/properties" xmlns:xsi="http://www.w3.org/2001/XMLSchema-instance" xmlns:pc="http://schemas.microsoft.com/office/infopath/2007/PartnerControls">
   <documentManagement>
     <_Flow_SignoffStatus xmlns="461d6144-fa1a-4092-829f-c84f3e3efa94" xsi:nil="true"/>
@@ -5722,6 +5813,25 @@
     <TaxCatchAll xmlns="236ee7c7-7e1f-44c3-af88-3b258280f106" xsi:nil="true"/>
   </documentManagement>
 </p:properties>
+</file>
+
+<file path=customXml/item3.xml><?xml version="1.0" encoding="utf-8"?>
+<b:Sources xmlns:b="http://schemas.openxmlformats.org/officeDocument/2006/bibliography" xmlns="http://schemas.openxmlformats.org/officeDocument/2006/bibliography" SelectedStyle="\APASixthEditionOfficeOnline.xsl" StyleName="APA" Version="6"/>
+</file>
+
+<file path=customXml/item4.xml><?xml version="1.0" encoding="utf-8"?>
+<?mso-contentType ?>
+<FormTemplates xmlns="http://schemas.microsoft.com/sharepoint/v3/contenttype/forms">
+  <Display>DocumentLibraryForm</Display>
+  <Edit>DocumentLibraryForm</Edit>
+  <New>DocumentLibraryForm</New>
+</FormTemplates>
+</file>
+
+<file path=customXml/item5.xml><?xml version="1.0" encoding="utf-8"?>
+<go:gDocsCustomXmlDataStorage xmlns:go="http://customooxmlschemas.google.com/" xmlns:r="http://schemas.openxmlformats.org/officeDocument/2006/relationships" uri="GoogleDocsCustomDataVersion1">
+  <go:docsCustomData xmlns:go="http://customooxmlschemas.google.com/" roundtripDataSignature="AMtx7mi03r3tLBx2J4ZPT8vH7TugbCqV6g==">AMUW2mUHuOipnUcxFi/7SnCZ5gJVwDq7oWYkJzEjY1uGDy4hXtUbqa+uCOn6c5lMTpmxvHchLkI0M6wBZoL5gpLB9ZBaZ0U+hviDsNn2t4FT+c023v6YqpLpJFyYmKp9wWpugJ006CBW4MkV1IzJo+CgMvokjcT2Pw==</go:docsCustomData>
+</go:gDocsCustomXmlDataStorage>
 </file>
 
 <file path=customXml/itemProps1.xml><?xml version="1.0" encoding="utf-8"?>
@@ -5744,15 +5854,25 @@
 </file>
 
 <file path=customXml/itemProps2.xml><?xml version="1.0" encoding="utf-8"?>
-<ds:datastoreItem xmlns:ds="http://schemas.openxmlformats.org/officeDocument/2006/customXml" ds:itemID="{11111111-1234-1234-1234-123412341234}">
+<ds:datastoreItem xmlns:ds="http://schemas.openxmlformats.org/officeDocument/2006/customXml" ds:itemID="{DE348CE0-52EA-4C55-920A-A4013CB03901}">
   <ds:schemaRefs>
-    <ds:schemaRef ds:uri="http://customooxmlschemas.google.com/"/>
-    <ds:schemaRef ds:uri="http://schemas.openxmlformats.org/officeDocument/2006/relationships"/>
+    <ds:schemaRef ds:uri="http://schemas.microsoft.com/office/2006/metadata/properties"/>
+    <ds:schemaRef ds:uri="http://schemas.microsoft.com/office/infopath/2007/PartnerControls"/>
+    <ds:schemaRef ds:uri="461d6144-fa1a-4092-829f-c84f3e3efa94"/>
+    <ds:schemaRef ds:uri="236ee7c7-7e1f-44c3-af88-3b258280f106"/>
   </ds:schemaRefs>
 </ds:datastoreItem>
 </file>
 
 <file path=customXml/itemProps3.xml><?xml version="1.0" encoding="utf-8"?>
+<ds:datastoreItem xmlns:ds="http://schemas.openxmlformats.org/officeDocument/2006/customXml" ds:itemID="{0170732B-C8F0-4623-9887-C5CB88E783D5}">
+  <ds:schemaRefs>
+    <ds:schemaRef ds:uri="http://schemas.openxmlformats.org/officeDocument/2006/bibliography"/>
+  </ds:schemaRefs>
+</ds:datastoreItem>
+</file>
+
+<file path=customXml/itemProps4.xml><?xml version="1.0" encoding="utf-8"?>
 <ds:datastoreItem xmlns:ds="http://schemas.openxmlformats.org/officeDocument/2006/customXml" ds:itemID="{26FA410A-DE9A-4C97-9D3B-4A2D582B519D}">
   <ds:schemaRefs>
     <ds:schemaRef ds:uri="http://schemas.microsoft.com/sharepoint/v3/contenttype/forms"/>
@@ -5760,27 +5880,11 @@
 </ds:datastoreItem>
 </file>
 
-<file path=customXml/itemProps4.xml><?xml version="1.0" encoding="utf-8"?>
-<ds:datastoreItem xmlns:ds="http://schemas.openxmlformats.org/officeDocument/2006/customXml" ds:itemID="{0170732B-C8F0-4623-9887-C5CB88E783D5}">
+<file path=customXml/itemProps5.xml><?xml version="1.0" encoding="utf-8"?>
+<ds:datastoreItem xmlns:ds="http://schemas.openxmlformats.org/officeDocument/2006/customXml" ds:itemID="{11111111-1234-1234-1234-123412341234}">
   <ds:schemaRefs>
-    <ds:schemaRef ds:uri="http://schemas.openxmlformats.org/officeDocument/2006/bibliography"/>
-  </ds:schemaRefs>
-</ds:datastoreItem>
-</file>
-
-<file path=customXml/itemProps5.xml><?xml version="1.0" encoding="utf-8"?>
-<ds:datastoreItem xmlns:ds="http://schemas.openxmlformats.org/officeDocument/2006/customXml" ds:itemID="{DE348CE0-52EA-4C55-920A-A4013CB03901}">
-  <ds:schemaRefs>
-    <ds:schemaRef ds:uri="236ee7c7-7e1f-44c3-af88-3b258280f106"/>
-    <ds:schemaRef ds:uri="http://schemas.microsoft.com/office/2006/documentManagement/types"/>
-    <ds:schemaRef ds:uri="461d6144-fa1a-4092-829f-c84f3e3efa94"/>
-    <ds:schemaRef ds:uri="http://purl.org/dc/elements/1.1/"/>
-    <ds:schemaRef ds:uri="http://schemas.openxmlformats.org/package/2006/metadata/core-properties"/>
-    <ds:schemaRef ds:uri="http://schemas.microsoft.com/office/infopath/2007/PartnerControls"/>
-    <ds:schemaRef ds:uri="http://purl.org/dc/terms/"/>
-    <ds:schemaRef ds:uri="http://schemas.microsoft.com/office/2006/metadata/properties"/>
-    <ds:schemaRef ds:uri="http://www.w3.org/XML/1998/namespace"/>
-    <ds:schemaRef ds:uri="http://purl.org/dc/dcmitype/"/>
+    <ds:schemaRef ds:uri="http://customooxmlschemas.google.com/"/>
+    <ds:schemaRef ds:uri="http://schemas.openxmlformats.org/officeDocument/2006/relationships"/>
   </ds:schemaRefs>
 </ds:datastoreItem>
 </file>